--- a/Assignment 4/Assignment 4.docx
+++ b/Assignment 4/Assignment 4.docx
@@ -10,6 +10,8 @@
       <w:r>
         <w:t>Venator</w:t>
       </w:r>
+      <w:bookmarkStart w:id="0" w:name="_GoBack"/>
+      <w:bookmarkEnd w:id="0"/>
       <w:proofErr w:type="spellEnd"/>
     </w:p>
     <w:p>
@@ -740,6 +742,9 @@
       <w:r>
         <w:t>Once this function was written, I made some minor tweaks to the code and collected data.</w:t>
       </w:r>
+      <w:r>
+        <w:t xml:space="preserve"> My findings are described below.</w:t>
+      </w:r>
     </w:p>
     <w:p>
       <w:r>
@@ -842,15 +847,1608 @@
         <w:pStyle w:val="Heading3"/>
       </w:pPr>
       <w:r>
-        <w:t>Varying Interneuron Numbers</w:t>
+        <w:t>Verifying my Derivative Calculations</w:t>
       </w:r>
     </w:p>
-    <w:p/>
+    <w:p>
+      <w:r>
+        <w:t xml:space="preserve">Table 1 </w:t>
+      </w:r>
+      <w:proofErr w:type="gramStart"/>
+      <w:r>
+        <w:t>shows</w:t>
+      </w:r>
+      <w:proofErr w:type="gramEnd"/>
+      <w:r>
+        <w:t xml:space="preserve"> that my derivative calculation function matches the estimated derivative perfectly. I tested this over several iterations, but in the interest of brevity, only one is shown.</w:t>
+      </w:r>
+    </w:p>
+    <w:p>
+      <w:r>
+        <w:br w:type="page"/>
+      </w:r>
+    </w:p>
+    <w:tbl>
+      <w:tblPr>
+        <w:tblStyle w:val="TableGrid"/>
+        <w:tblW w:w="9648" w:type="dxa"/>
+        <w:tblLook w:val="04A0" w:firstRow="1" w:lastRow="0" w:firstColumn="1" w:lastColumn="0" w:noHBand="0" w:noVBand="1"/>
+      </w:tblPr>
+      <w:tblGrid>
+        <w:gridCol w:w="1098"/>
+        <w:gridCol w:w="1350"/>
+        <w:gridCol w:w="3600"/>
+        <w:gridCol w:w="3600"/>
+      </w:tblGrid>
+      <w:tr>
+        <w:tc>
+          <w:tcPr>
+            <w:tcW w:w="1098" w:type="dxa"/>
+            <w:tcBorders>
+              <w:bottom w:val="single" w:sz="4" w:space="0" w:color="auto"/>
+            </w:tcBorders>
+          </w:tcPr>
+          <w:p>
+            <w:pPr>
+              <w:jc w:val="center"/>
+              <w:rPr>
+                <w:rFonts w:cstheme="minorHAnsi"/>
+                <w:b/>
+                <w:sz w:val="24"/>
+                <w:szCs w:val="24"/>
+              </w:rPr>
+            </w:pPr>
+            <w:proofErr w:type="spellStart"/>
+            <w:r>
+              <w:rPr>
+                <w:rFonts w:cstheme="minorHAnsi"/>
+                <w:b/>
+                <w:sz w:val="24"/>
+                <w:szCs w:val="24"/>
+              </w:rPr>
+              <w:lastRenderedPageBreak/>
+              <w:t>dWkj</w:t>
+            </w:r>
+            <w:proofErr w:type="spellEnd"/>
+          </w:p>
+        </w:tc>
+        <w:tc>
+          <w:tcPr>
+            <w:tcW w:w="1350" w:type="dxa"/>
+            <w:tcBorders>
+              <w:bottom w:val="single" w:sz="4" w:space="0" w:color="auto"/>
+            </w:tcBorders>
+          </w:tcPr>
+          <w:p>
+            <w:pPr>
+              <w:jc w:val="center"/>
+              <w:rPr>
+                <w:rFonts w:cstheme="minorHAnsi"/>
+                <w:b/>
+                <w:sz w:val="24"/>
+                <w:szCs w:val="24"/>
+              </w:rPr>
+            </w:pPr>
+            <w:proofErr w:type="spellStart"/>
+            <w:r>
+              <w:rPr>
+                <w:rFonts w:cstheme="minorHAnsi"/>
+                <w:b/>
+                <w:sz w:val="24"/>
+                <w:szCs w:val="24"/>
+              </w:rPr>
+              <w:t>est_dWkj</w:t>
+            </w:r>
+            <w:proofErr w:type="spellEnd"/>
+          </w:p>
+        </w:tc>
+        <w:tc>
+          <w:tcPr>
+            <w:tcW w:w="3600" w:type="dxa"/>
+          </w:tcPr>
+          <w:p>
+            <w:pPr>
+              <w:jc w:val="center"/>
+              <w:rPr>
+                <w:rFonts w:cstheme="minorHAnsi"/>
+                <w:b/>
+                <w:sz w:val="24"/>
+                <w:szCs w:val="24"/>
+              </w:rPr>
+            </w:pPr>
+            <w:proofErr w:type="spellStart"/>
+            <w:r>
+              <w:rPr>
+                <w:rFonts w:cstheme="minorHAnsi"/>
+                <w:b/>
+                <w:sz w:val="24"/>
+                <w:szCs w:val="24"/>
+              </w:rPr>
+              <w:t>dWji</w:t>
+            </w:r>
+            <w:proofErr w:type="spellEnd"/>
+          </w:p>
+        </w:tc>
+        <w:tc>
+          <w:tcPr>
+            <w:tcW w:w="3600" w:type="dxa"/>
+          </w:tcPr>
+          <w:p>
+            <w:pPr>
+              <w:jc w:val="center"/>
+              <w:rPr>
+                <w:rFonts w:cstheme="minorHAnsi"/>
+                <w:b/>
+                <w:sz w:val="24"/>
+                <w:szCs w:val="24"/>
+              </w:rPr>
+            </w:pPr>
+            <w:proofErr w:type="spellStart"/>
+            <w:r>
+              <w:rPr>
+                <w:rFonts w:cstheme="minorHAnsi"/>
+                <w:b/>
+                <w:sz w:val="24"/>
+                <w:szCs w:val="24"/>
+              </w:rPr>
+              <w:t>est_dWji</w:t>
+            </w:r>
+            <w:proofErr w:type="spellEnd"/>
+          </w:p>
+        </w:tc>
+      </w:tr>
+      <w:tr>
+        <w:tc>
+          <w:tcPr>
+            <w:tcW w:w="1098" w:type="dxa"/>
+            <w:tcBorders>
+              <w:top w:val="single" w:sz="4" w:space="0" w:color="auto"/>
+              <w:left w:val="single" w:sz="4" w:space="0" w:color="auto"/>
+              <w:bottom w:val="nil"/>
+              <w:right w:val="single" w:sz="4" w:space="0" w:color="auto"/>
+            </w:tcBorders>
+          </w:tcPr>
+          <w:p>
+            <w:pPr>
+              <w:rPr>
+                <w:rFonts w:ascii="Consolas" w:hAnsi="Consolas" w:cs="Consolas"/>
+                <w:sz w:val="20"/>
+                <w:szCs w:val="20"/>
+              </w:rPr>
+            </w:pPr>
+            <w:r>
+              <w:rPr>
+                <w:rFonts w:ascii="Consolas" w:hAnsi="Consolas" w:cs="Consolas"/>
+                <w:sz w:val="20"/>
+                <w:szCs w:val="20"/>
+              </w:rPr>
+              <w:t>-0.0813</w:t>
+            </w:r>
+          </w:p>
+        </w:tc>
+        <w:tc>
+          <w:tcPr>
+            <w:tcW w:w="1350" w:type="dxa"/>
+            <w:tcBorders>
+              <w:top w:val="single" w:sz="4" w:space="0" w:color="auto"/>
+              <w:left w:val="single" w:sz="4" w:space="0" w:color="auto"/>
+              <w:bottom w:val="nil"/>
+              <w:right w:val="single" w:sz="4" w:space="0" w:color="auto"/>
+            </w:tcBorders>
+          </w:tcPr>
+          <w:p>
+            <w:pPr>
+              <w:rPr>
+                <w:rFonts w:ascii="Consolas" w:hAnsi="Consolas" w:cs="Consolas"/>
+                <w:sz w:val="20"/>
+                <w:szCs w:val="20"/>
+              </w:rPr>
+            </w:pPr>
+            <w:r>
+              <w:rPr>
+                <w:rFonts w:ascii="Consolas" w:hAnsi="Consolas" w:cs="Consolas"/>
+                <w:sz w:val="20"/>
+                <w:szCs w:val="20"/>
+              </w:rPr>
+              <w:t>-0.0813</w:t>
+            </w:r>
+          </w:p>
+        </w:tc>
+        <w:tc>
+          <w:tcPr>
+            <w:tcW w:w="3600" w:type="dxa"/>
+          </w:tcPr>
+          <w:p>
+            <w:pPr>
+              <w:rPr>
+                <w:rFonts w:ascii="Consolas" w:hAnsi="Consolas" w:cs="Consolas"/>
+                <w:sz w:val="20"/>
+                <w:szCs w:val="20"/>
+              </w:rPr>
+            </w:pPr>
+            <w:r>
+              <w:rPr>
+                <w:rFonts w:ascii="Consolas" w:hAnsi="Consolas" w:cs="Consolas"/>
+                <w:sz w:val="20"/>
+                <w:szCs w:val="20"/>
+              </w:rPr>
+              <w:t xml:space="preserve">         0         0         0</w:t>
+            </w:r>
+          </w:p>
+        </w:tc>
+        <w:tc>
+          <w:tcPr>
+            <w:tcW w:w="3600" w:type="dxa"/>
+          </w:tcPr>
+          <w:p>
+            <w:pPr>
+              <w:rPr>
+                <w:rFonts w:ascii="Consolas" w:hAnsi="Consolas" w:cs="Consolas"/>
+                <w:sz w:val="20"/>
+                <w:szCs w:val="20"/>
+              </w:rPr>
+            </w:pPr>
+            <w:r>
+              <w:rPr>
+                <w:rFonts w:ascii="Consolas" w:hAnsi="Consolas" w:cs="Consolas"/>
+                <w:sz w:val="20"/>
+                <w:szCs w:val="20"/>
+              </w:rPr>
+              <w:t xml:space="preserve">         0         0         0</w:t>
+            </w:r>
+          </w:p>
+        </w:tc>
+      </w:tr>
+      <w:tr>
+        <w:tc>
+          <w:tcPr>
+            <w:tcW w:w="1098" w:type="dxa"/>
+            <w:tcBorders>
+              <w:top w:val="nil"/>
+              <w:left w:val="single" w:sz="4" w:space="0" w:color="auto"/>
+              <w:bottom w:val="nil"/>
+              <w:right w:val="single" w:sz="4" w:space="0" w:color="auto"/>
+            </w:tcBorders>
+          </w:tcPr>
+          <w:p>
+            <w:pPr>
+              <w:rPr>
+                <w:rFonts w:ascii="Consolas" w:hAnsi="Consolas" w:cs="Consolas"/>
+                <w:sz w:val="20"/>
+                <w:szCs w:val="20"/>
+              </w:rPr>
+            </w:pPr>
+            <w:r>
+              <w:rPr>
+                <w:rFonts w:ascii="Consolas" w:hAnsi="Consolas" w:cs="Consolas"/>
+                <w:sz w:val="20"/>
+                <w:szCs w:val="20"/>
+              </w:rPr>
+              <w:t>-0.0271</w:t>
+            </w:r>
+          </w:p>
+        </w:tc>
+        <w:tc>
+          <w:tcPr>
+            <w:tcW w:w="1350" w:type="dxa"/>
+            <w:tcBorders>
+              <w:top w:val="nil"/>
+              <w:left w:val="single" w:sz="4" w:space="0" w:color="auto"/>
+              <w:bottom w:val="nil"/>
+              <w:right w:val="single" w:sz="4" w:space="0" w:color="auto"/>
+            </w:tcBorders>
+          </w:tcPr>
+          <w:p>
+            <w:pPr>
+              <w:rPr>
+                <w:rFonts w:ascii="Consolas" w:hAnsi="Consolas" w:cs="Consolas"/>
+                <w:sz w:val="20"/>
+                <w:szCs w:val="20"/>
+              </w:rPr>
+            </w:pPr>
+            <w:r>
+              <w:rPr>
+                <w:rFonts w:ascii="Consolas" w:hAnsi="Consolas" w:cs="Consolas"/>
+                <w:sz w:val="20"/>
+                <w:szCs w:val="20"/>
+              </w:rPr>
+              <w:t>-0.0271</w:t>
+            </w:r>
+          </w:p>
+        </w:tc>
+        <w:tc>
+          <w:tcPr>
+            <w:tcW w:w="3600" w:type="dxa"/>
+          </w:tcPr>
+          <w:p>
+            <w:pPr>
+              <w:rPr>
+                <w:rFonts w:ascii="Consolas" w:hAnsi="Consolas" w:cs="Consolas"/>
+                <w:sz w:val="20"/>
+                <w:szCs w:val="20"/>
+              </w:rPr>
+            </w:pPr>
+            <w:r>
+              <w:rPr>
+                <w:rFonts w:ascii="Consolas" w:hAnsi="Consolas" w:cs="Consolas"/>
+                <w:sz w:val="20"/>
+                <w:szCs w:val="20"/>
+              </w:rPr>
+              <w:t xml:space="preserve">   -0.0079   -0.0043   -0.0046</w:t>
+            </w:r>
+          </w:p>
+        </w:tc>
+        <w:tc>
+          <w:tcPr>
+            <w:tcW w:w="3600" w:type="dxa"/>
+          </w:tcPr>
+          <w:p>
+            <w:pPr>
+              <w:rPr>
+                <w:rFonts w:ascii="Consolas" w:hAnsi="Consolas" w:cs="Consolas"/>
+                <w:sz w:val="20"/>
+                <w:szCs w:val="20"/>
+              </w:rPr>
+            </w:pPr>
+            <w:r>
+              <w:rPr>
+                <w:rFonts w:ascii="Consolas" w:hAnsi="Consolas" w:cs="Consolas"/>
+                <w:sz w:val="20"/>
+                <w:szCs w:val="20"/>
+              </w:rPr>
+              <w:t xml:space="preserve">   -0.0079   -0.0043   -0.0046</w:t>
+            </w:r>
+          </w:p>
+        </w:tc>
+      </w:tr>
+      <w:tr>
+        <w:tc>
+          <w:tcPr>
+            <w:tcW w:w="1098" w:type="dxa"/>
+            <w:tcBorders>
+              <w:top w:val="nil"/>
+              <w:left w:val="single" w:sz="4" w:space="0" w:color="auto"/>
+              <w:bottom w:val="nil"/>
+              <w:right w:val="single" w:sz="4" w:space="0" w:color="auto"/>
+            </w:tcBorders>
+          </w:tcPr>
+          <w:p>
+            <w:pPr>
+              <w:rPr>
+                <w:rFonts w:ascii="Consolas" w:hAnsi="Consolas" w:cs="Consolas"/>
+                <w:sz w:val="20"/>
+                <w:szCs w:val="20"/>
+              </w:rPr>
+            </w:pPr>
+            <w:r>
+              <w:rPr>
+                <w:rFonts w:ascii="Consolas" w:hAnsi="Consolas" w:cs="Consolas"/>
+                <w:sz w:val="20"/>
+                <w:szCs w:val="20"/>
+              </w:rPr>
+              <w:t>-0.0251</w:t>
+            </w:r>
+          </w:p>
+        </w:tc>
+        <w:tc>
+          <w:tcPr>
+            <w:tcW w:w="1350" w:type="dxa"/>
+            <w:tcBorders>
+              <w:top w:val="nil"/>
+              <w:left w:val="single" w:sz="4" w:space="0" w:color="auto"/>
+              <w:bottom w:val="nil"/>
+              <w:right w:val="single" w:sz="4" w:space="0" w:color="auto"/>
+            </w:tcBorders>
+          </w:tcPr>
+          <w:p>
+            <w:pPr>
+              <w:rPr>
+                <w:rFonts w:ascii="Consolas" w:hAnsi="Consolas" w:cs="Consolas"/>
+                <w:sz w:val="20"/>
+                <w:szCs w:val="20"/>
+              </w:rPr>
+            </w:pPr>
+            <w:r>
+              <w:rPr>
+                <w:rFonts w:ascii="Consolas" w:hAnsi="Consolas" w:cs="Consolas"/>
+                <w:sz w:val="20"/>
+                <w:szCs w:val="20"/>
+              </w:rPr>
+              <w:t>-0.0251</w:t>
+            </w:r>
+          </w:p>
+        </w:tc>
+        <w:tc>
+          <w:tcPr>
+            <w:tcW w:w="3600" w:type="dxa"/>
+          </w:tcPr>
+          <w:p>
+            <w:pPr>
+              <w:rPr>
+                <w:rFonts w:ascii="Consolas" w:hAnsi="Consolas" w:cs="Consolas"/>
+                <w:sz w:val="20"/>
+                <w:szCs w:val="20"/>
+              </w:rPr>
+            </w:pPr>
+            <w:r>
+              <w:rPr>
+                <w:rFonts w:ascii="Consolas" w:hAnsi="Consolas" w:cs="Consolas"/>
+                <w:sz w:val="20"/>
+                <w:szCs w:val="20"/>
+              </w:rPr>
+              <w:t xml:space="preserve">    0.0118    0.0075   -0.0014</w:t>
+            </w:r>
+          </w:p>
+        </w:tc>
+        <w:tc>
+          <w:tcPr>
+            <w:tcW w:w="3600" w:type="dxa"/>
+          </w:tcPr>
+          <w:p>
+            <w:pPr>
+              <w:rPr>
+                <w:rFonts w:ascii="Consolas" w:hAnsi="Consolas" w:cs="Consolas"/>
+                <w:sz w:val="20"/>
+                <w:szCs w:val="20"/>
+              </w:rPr>
+            </w:pPr>
+            <w:r>
+              <w:rPr>
+                <w:rFonts w:ascii="Consolas" w:hAnsi="Consolas" w:cs="Consolas"/>
+                <w:sz w:val="20"/>
+                <w:szCs w:val="20"/>
+              </w:rPr>
+              <w:t xml:space="preserve">    0.0118    0.0075   -0.0014</w:t>
+            </w:r>
+          </w:p>
+        </w:tc>
+      </w:tr>
+      <w:tr>
+        <w:tc>
+          <w:tcPr>
+            <w:tcW w:w="1098" w:type="dxa"/>
+            <w:tcBorders>
+              <w:top w:val="nil"/>
+              <w:left w:val="single" w:sz="4" w:space="0" w:color="auto"/>
+              <w:bottom w:val="nil"/>
+              <w:right w:val="single" w:sz="4" w:space="0" w:color="auto"/>
+            </w:tcBorders>
+          </w:tcPr>
+          <w:p>
+            <w:pPr>
+              <w:rPr>
+                <w:rFonts w:ascii="Consolas" w:hAnsi="Consolas" w:cs="Consolas"/>
+                <w:sz w:val="20"/>
+                <w:szCs w:val="20"/>
+              </w:rPr>
+            </w:pPr>
+            <w:r>
+              <w:rPr>
+                <w:rFonts w:ascii="Consolas" w:hAnsi="Consolas" w:cs="Consolas"/>
+                <w:sz w:val="20"/>
+                <w:szCs w:val="20"/>
+              </w:rPr>
+              <w:t>-0.0517</w:t>
+            </w:r>
+          </w:p>
+        </w:tc>
+        <w:tc>
+          <w:tcPr>
+            <w:tcW w:w="1350" w:type="dxa"/>
+            <w:tcBorders>
+              <w:top w:val="nil"/>
+              <w:left w:val="single" w:sz="4" w:space="0" w:color="auto"/>
+              <w:bottom w:val="nil"/>
+              <w:right w:val="single" w:sz="4" w:space="0" w:color="auto"/>
+            </w:tcBorders>
+          </w:tcPr>
+          <w:p>
+            <w:pPr>
+              <w:rPr>
+                <w:rFonts w:ascii="Consolas" w:hAnsi="Consolas" w:cs="Consolas"/>
+                <w:sz w:val="20"/>
+                <w:szCs w:val="20"/>
+              </w:rPr>
+            </w:pPr>
+            <w:r>
+              <w:rPr>
+                <w:rFonts w:ascii="Consolas" w:hAnsi="Consolas" w:cs="Consolas"/>
+                <w:sz w:val="20"/>
+                <w:szCs w:val="20"/>
+              </w:rPr>
+              <w:t>-0.0517</w:t>
+            </w:r>
+          </w:p>
+        </w:tc>
+        <w:tc>
+          <w:tcPr>
+            <w:tcW w:w="3600" w:type="dxa"/>
+          </w:tcPr>
+          <w:p>
+            <w:pPr>
+              <w:rPr>
+                <w:rFonts w:ascii="Consolas" w:hAnsi="Consolas" w:cs="Consolas"/>
+                <w:sz w:val="20"/>
+                <w:szCs w:val="20"/>
+              </w:rPr>
+            </w:pPr>
+            <w:r>
+              <w:rPr>
+                <w:rFonts w:ascii="Consolas" w:hAnsi="Consolas" w:cs="Consolas"/>
+                <w:sz w:val="20"/>
+                <w:szCs w:val="20"/>
+              </w:rPr>
+              <w:t xml:space="preserve">    0.0121   -0.0000    0.0032</w:t>
+            </w:r>
+          </w:p>
+        </w:tc>
+        <w:tc>
+          <w:tcPr>
+            <w:tcW w:w="3600" w:type="dxa"/>
+          </w:tcPr>
+          <w:p>
+            <w:pPr>
+              <w:rPr>
+                <w:rFonts w:ascii="Consolas" w:hAnsi="Consolas" w:cs="Consolas"/>
+                <w:sz w:val="20"/>
+                <w:szCs w:val="20"/>
+              </w:rPr>
+            </w:pPr>
+            <w:r>
+              <w:rPr>
+                <w:rFonts w:ascii="Consolas" w:hAnsi="Consolas" w:cs="Consolas"/>
+                <w:sz w:val="20"/>
+                <w:szCs w:val="20"/>
+              </w:rPr>
+              <w:t xml:space="preserve">    0.0121   -0.0000    0.0032</w:t>
+            </w:r>
+          </w:p>
+        </w:tc>
+      </w:tr>
+      <w:tr>
+        <w:tc>
+          <w:tcPr>
+            <w:tcW w:w="1098" w:type="dxa"/>
+            <w:tcBorders>
+              <w:top w:val="nil"/>
+              <w:left w:val="single" w:sz="4" w:space="0" w:color="auto"/>
+              <w:bottom w:val="nil"/>
+              <w:right w:val="single" w:sz="4" w:space="0" w:color="auto"/>
+            </w:tcBorders>
+          </w:tcPr>
+          <w:p>
+            <w:pPr>
+              <w:rPr>
+                <w:rFonts w:ascii="Consolas" w:hAnsi="Consolas" w:cs="Consolas"/>
+                <w:sz w:val="20"/>
+                <w:szCs w:val="20"/>
+              </w:rPr>
+            </w:pPr>
+            <w:r>
+              <w:rPr>
+                <w:rFonts w:ascii="Consolas" w:hAnsi="Consolas" w:cs="Consolas"/>
+                <w:sz w:val="20"/>
+                <w:szCs w:val="20"/>
+              </w:rPr>
+              <w:t>-0.0216</w:t>
+            </w:r>
+          </w:p>
+        </w:tc>
+        <w:tc>
+          <w:tcPr>
+            <w:tcW w:w="1350" w:type="dxa"/>
+            <w:tcBorders>
+              <w:top w:val="nil"/>
+              <w:left w:val="single" w:sz="4" w:space="0" w:color="auto"/>
+              <w:bottom w:val="nil"/>
+              <w:right w:val="single" w:sz="4" w:space="0" w:color="auto"/>
+            </w:tcBorders>
+          </w:tcPr>
+          <w:p>
+            <w:pPr>
+              <w:rPr>
+                <w:rFonts w:ascii="Consolas" w:hAnsi="Consolas" w:cs="Consolas"/>
+                <w:sz w:val="20"/>
+                <w:szCs w:val="20"/>
+              </w:rPr>
+            </w:pPr>
+            <w:r>
+              <w:rPr>
+                <w:rFonts w:ascii="Consolas" w:hAnsi="Consolas" w:cs="Consolas"/>
+                <w:sz w:val="20"/>
+                <w:szCs w:val="20"/>
+              </w:rPr>
+              <w:t>-0.0216</w:t>
+            </w:r>
+          </w:p>
+        </w:tc>
+        <w:tc>
+          <w:tcPr>
+            <w:tcW w:w="3600" w:type="dxa"/>
+          </w:tcPr>
+          <w:p>
+            <w:pPr>
+              <w:rPr>
+                <w:rFonts w:ascii="Consolas" w:hAnsi="Consolas" w:cs="Consolas"/>
+                <w:sz w:val="20"/>
+                <w:szCs w:val="20"/>
+              </w:rPr>
+            </w:pPr>
+            <w:r>
+              <w:rPr>
+                <w:rFonts w:ascii="Consolas" w:hAnsi="Consolas" w:cs="Consolas"/>
+                <w:sz w:val="20"/>
+                <w:szCs w:val="20"/>
+              </w:rPr>
+              <w:t xml:space="preserve">    0.0190    0.0122    0.0113</w:t>
+            </w:r>
+          </w:p>
+        </w:tc>
+        <w:tc>
+          <w:tcPr>
+            <w:tcW w:w="3600" w:type="dxa"/>
+          </w:tcPr>
+          <w:p>
+            <w:pPr>
+              <w:rPr>
+                <w:rFonts w:ascii="Consolas" w:hAnsi="Consolas" w:cs="Consolas"/>
+                <w:sz w:val="20"/>
+                <w:szCs w:val="20"/>
+              </w:rPr>
+            </w:pPr>
+            <w:r>
+              <w:rPr>
+                <w:rFonts w:ascii="Consolas" w:hAnsi="Consolas" w:cs="Consolas"/>
+                <w:sz w:val="20"/>
+                <w:szCs w:val="20"/>
+              </w:rPr>
+              <w:t xml:space="preserve">    0.0190    0.0122    0.0113</w:t>
+            </w:r>
+          </w:p>
+        </w:tc>
+      </w:tr>
+      <w:tr>
+        <w:tc>
+          <w:tcPr>
+            <w:tcW w:w="1098" w:type="dxa"/>
+            <w:tcBorders>
+              <w:top w:val="nil"/>
+              <w:left w:val="single" w:sz="4" w:space="0" w:color="auto"/>
+              <w:bottom w:val="nil"/>
+              <w:right w:val="single" w:sz="4" w:space="0" w:color="auto"/>
+            </w:tcBorders>
+          </w:tcPr>
+          <w:p>
+            <w:pPr>
+              <w:rPr>
+                <w:rFonts w:ascii="Consolas" w:hAnsi="Consolas" w:cs="Consolas"/>
+                <w:sz w:val="20"/>
+                <w:szCs w:val="20"/>
+              </w:rPr>
+            </w:pPr>
+            <w:r>
+              <w:rPr>
+                <w:rFonts w:ascii="Consolas" w:hAnsi="Consolas" w:cs="Consolas"/>
+                <w:sz w:val="20"/>
+                <w:szCs w:val="20"/>
+              </w:rPr>
+              <w:t>-0.0635</w:t>
+            </w:r>
+          </w:p>
+        </w:tc>
+        <w:tc>
+          <w:tcPr>
+            <w:tcW w:w="1350" w:type="dxa"/>
+            <w:tcBorders>
+              <w:top w:val="nil"/>
+              <w:left w:val="single" w:sz="4" w:space="0" w:color="auto"/>
+              <w:bottom w:val="nil"/>
+              <w:right w:val="single" w:sz="4" w:space="0" w:color="auto"/>
+            </w:tcBorders>
+          </w:tcPr>
+          <w:p>
+            <w:pPr>
+              <w:rPr>
+                <w:rFonts w:ascii="Consolas" w:hAnsi="Consolas" w:cs="Consolas"/>
+                <w:sz w:val="20"/>
+                <w:szCs w:val="20"/>
+              </w:rPr>
+            </w:pPr>
+            <w:r>
+              <w:rPr>
+                <w:rFonts w:ascii="Consolas" w:hAnsi="Consolas" w:cs="Consolas"/>
+                <w:sz w:val="20"/>
+                <w:szCs w:val="20"/>
+              </w:rPr>
+              <w:t>-0.0635</w:t>
+            </w:r>
+          </w:p>
+        </w:tc>
+        <w:tc>
+          <w:tcPr>
+            <w:tcW w:w="3600" w:type="dxa"/>
+          </w:tcPr>
+          <w:p>
+            <w:pPr>
+              <w:rPr>
+                <w:rFonts w:ascii="Consolas" w:hAnsi="Consolas" w:cs="Consolas"/>
+                <w:sz w:val="20"/>
+                <w:szCs w:val="20"/>
+              </w:rPr>
+            </w:pPr>
+            <w:r>
+              <w:rPr>
+                <w:rFonts w:ascii="Consolas" w:hAnsi="Consolas" w:cs="Consolas"/>
+                <w:sz w:val="20"/>
+                <w:szCs w:val="20"/>
+              </w:rPr>
+              <w:t xml:space="preserve">   -0.0149   -0.0105   -0.0083</w:t>
+            </w:r>
+          </w:p>
+        </w:tc>
+        <w:tc>
+          <w:tcPr>
+            <w:tcW w:w="3600" w:type="dxa"/>
+          </w:tcPr>
+          <w:p>
+            <w:pPr>
+              <w:rPr>
+                <w:rFonts w:ascii="Consolas" w:hAnsi="Consolas" w:cs="Consolas"/>
+                <w:sz w:val="20"/>
+                <w:szCs w:val="20"/>
+              </w:rPr>
+            </w:pPr>
+            <w:r>
+              <w:rPr>
+                <w:rFonts w:ascii="Consolas" w:hAnsi="Consolas" w:cs="Consolas"/>
+                <w:sz w:val="20"/>
+                <w:szCs w:val="20"/>
+              </w:rPr>
+              <w:t xml:space="preserve">   -0.0149   -0.0105   -0.0083</w:t>
+            </w:r>
+          </w:p>
+        </w:tc>
+      </w:tr>
+      <w:tr>
+        <w:tc>
+          <w:tcPr>
+            <w:tcW w:w="1098" w:type="dxa"/>
+            <w:tcBorders>
+              <w:top w:val="nil"/>
+              <w:left w:val="single" w:sz="4" w:space="0" w:color="auto"/>
+              <w:bottom w:val="nil"/>
+              <w:right w:val="single" w:sz="4" w:space="0" w:color="auto"/>
+            </w:tcBorders>
+          </w:tcPr>
+          <w:p>
+            <w:pPr>
+              <w:rPr>
+                <w:rFonts w:ascii="Consolas" w:hAnsi="Consolas" w:cs="Consolas"/>
+                <w:sz w:val="20"/>
+                <w:szCs w:val="20"/>
+              </w:rPr>
+            </w:pPr>
+            <w:r>
+              <w:rPr>
+                <w:rFonts w:ascii="Consolas" w:hAnsi="Consolas" w:cs="Consolas"/>
+                <w:sz w:val="20"/>
+                <w:szCs w:val="20"/>
+              </w:rPr>
+              <w:t>-0.0329</w:t>
+            </w:r>
+          </w:p>
+        </w:tc>
+        <w:tc>
+          <w:tcPr>
+            <w:tcW w:w="1350" w:type="dxa"/>
+            <w:tcBorders>
+              <w:top w:val="nil"/>
+              <w:left w:val="single" w:sz="4" w:space="0" w:color="auto"/>
+              <w:bottom w:val="nil"/>
+              <w:right w:val="single" w:sz="4" w:space="0" w:color="auto"/>
+            </w:tcBorders>
+          </w:tcPr>
+          <w:p>
+            <w:pPr>
+              <w:rPr>
+                <w:rFonts w:ascii="Consolas" w:hAnsi="Consolas" w:cs="Consolas"/>
+                <w:sz w:val="20"/>
+                <w:szCs w:val="20"/>
+              </w:rPr>
+            </w:pPr>
+            <w:r>
+              <w:rPr>
+                <w:rFonts w:ascii="Consolas" w:hAnsi="Consolas" w:cs="Consolas"/>
+                <w:sz w:val="20"/>
+                <w:szCs w:val="20"/>
+              </w:rPr>
+              <w:t>-0.0329</w:t>
+            </w:r>
+          </w:p>
+        </w:tc>
+        <w:tc>
+          <w:tcPr>
+            <w:tcW w:w="3600" w:type="dxa"/>
+          </w:tcPr>
+          <w:p>
+            <w:pPr>
+              <w:rPr>
+                <w:rFonts w:ascii="Consolas" w:hAnsi="Consolas" w:cs="Consolas"/>
+                <w:sz w:val="20"/>
+                <w:szCs w:val="20"/>
+              </w:rPr>
+            </w:pPr>
+            <w:r>
+              <w:rPr>
+                <w:rFonts w:ascii="Consolas" w:hAnsi="Consolas" w:cs="Consolas"/>
+                <w:sz w:val="20"/>
+                <w:szCs w:val="20"/>
+              </w:rPr>
+              <w:t xml:space="preserve">   -0.0196   -0.0041   -0.0037</w:t>
+            </w:r>
+          </w:p>
+        </w:tc>
+        <w:tc>
+          <w:tcPr>
+            <w:tcW w:w="3600" w:type="dxa"/>
+          </w:tcPr>
+          <w:p>
+            <w:pPr>
+              <w:rPr>
+                <w:rFonts w:ascii="Consolas" w:hAnsi="Consolas" w:cs="Consolas"/>
+                <w:sz w:val="20"/>
+                <w:szCs w:val="20"/>
+              </w:rPr>
+            </w:pPr>
+            <w:r>
+              <w:rPr>
+                <w:rFonts w:ascii="Consolas" w:hAnsi="Consolas" w:cs="Consolas"/>
+                <w:sz w:val="20"/>
+                <w:szCs w:val="20"/>
+              </w:rPr>
+              <w:t xml:space="preserve">   -0.0196   -0.0041   -0.0037</w:t>
+            </w:r>
+          </w:p>
+        </w:tc>
+      </w:tr>
+      <w:tr>
+        <w:tc>
+          <w:tcPr>
+            <w:tcW w:w="1098" w:type="dxa"/>
+            <w:tcBorders>
+              <w:top w:val="nil"/>
+              <w:left w:val="single" w:sz="4" w:space="0" w:color="auto"/>
+              <w:bottom w:val="nil"/>
+              <w:right w:val="single" w:sz="4" w:space="0" w:color="auto"/>
+            </w:tcBorders>
+          </w:tcPr>
+          <w:p>
+            <w:pPr>
+              <w:rPr>
+                <w:rFonts w:ascii="Consolas" w:hAnsi="Consolas" w:cs="Consolas"/>
+                <w:sz w:val="20"/>
+                <w:szCs w:val="20"/>
+              </w:rPr>
+            </w:pPr>
+            <w:r>
+              <w:rPr>
+                <w:rFonts w:ascii="Consolas" w:hAnsi="Consolas" w:cs="Consolas"/>
+                <w:sz w:val="20"/>
+                <w:szCs w:val="20"/>
+              </w:rPr>
+              <w:t>-0.0418</w:t>
+            </w:r>
+          </w:p>
+        </w:tc>
+        <w:tc>
+          <w:tcPr>
+            <w:tcW w:w="1350" w:type="dxa"/>
+            <w:tcBorders>
+              <w:top w:val="nil"/>
+              <w:left w:val="single" w:sz="4" w:space="0" w:color="auto"/>
+              <w:bottom w:val="nil"/>
+              <w:right w:val="single" w:sz="4" w:space="0" w:color="auto"/>
+            </w:tcBorders>
+          </w:tcPr>
+          <w:p>
+            <w:pPr>
+              <w:rPr>
+                <w:rFonts w:ascii="Consolas" w:hAnsi="Consolas" w:cs="Consolas"/>
+                <w:sz w:val="20"/>
+                <w:szCs w:val="20"/>
+              </w:rPr>
+            </w:pPr>
+            <w:r>
+              <w:rPr>
+                <w:rFonts w:ascii="Consolas" w:hAnsi="Consolas" w:cs="Consolas"/>
+                <w:sz w:val="20"/>
+                <w:szCs w:val="20"/>
+              </w:rPr>
+              <w:t>-0.0418</w:t>
+            </w:r>
+          </w:p>
+        </w:tc>
+        <w:tc>
+          <w:tcPr>
+            <w:tcW w:w="3600" w:type="dxa"/>
+          </w:tcPr>
+          <w:p>
+            <w:pPr>
+              <w:rPr>
+                <w:rFonts w:ascii="Consolas" w:hAnsi="Consolas" w:cs="Consolas"/>
+                <w:sz w:val="20"/>
+                <w:szCs w:val="20"/>
+              </w:rPr>
+            </w:pPr>
+            <w:r>
+              <w:rPr>
+                <w:rFonts w:ascii="Consolas" w:hAnsi="Consolas" w:cs="Consolas"/>
+                <w:sz w:val="20"/>
+                <w:szCs w:val="20"/>
+              </w:rPr>
+              <w:t xml:space="preserve">    0.0102    0.0010    0.0008</w:t>
+            </w:r>
+          </w:p>
+        </w:tc>
+        <w:tc>
+          <w:tcPr>
+            <w:tcW w:w="3600" w:type="dxa"/>
+          </w:tcPr>
+          <w:p>
+            <w:pPr>
+              <w:rPr>
+                <w:rFonts w:ascii="Consolas" w:hAnsi="Consolas" w:cs="Consolas"/>
+                <w:sz w:val="20"/>
+                <w:szCs w:val="20"/>
+              </w:rPr>
+            </w:pPr>
+            <w:r>
+              <w:rPr>
+                <w:rFonts w:ascii="Consolas" w:hAnsi="Consolas" w:cs="Consolas"/>
+                <w:sz w:val="20"/>
+                <w:szCs w:val="20"/>
+              </w:rPr>
+              <w:t xml:space="preserve">    0.0102    0.0010    0.0008</w:t>
+            </w:r>
+          </w:p>
+        </w:tc>
+      </w:tr>
+      <w:tr>
+        <w:tc>
+          <w:tcPr>
+            <w:tcW w:w="1098" w:type="dxa"/>
+            <w:tcBorders>
+              <w:top w:val="nil"/>
+              <w:left w:val="single" w:sz="4" w:space="0" w:color="auto"/>
+              <w:bottom w:val="nil"/>
+              <w:right w:val="single" w:sz="4" w:space="0" w:color="auto"/>
+            </w:tcBorders>
+          </w:tcPr>
+          <w:p>
+            <w:pPr>
+              <w:rPr>
+                <w:rFonts w:ascii="Consolas" w:hAnsi="Consolas" w:cs="Consolas"/>
+                <w:sz w:val="20"/>
+                <w:szCs w:val="20"/>
+              </w:rPr>
+            </w:pPr>
+            <w:r>
+              <w:rPr>
+                <w:rFonts w:ascii="Consolas" w:hAnsi="Consolas" w:cs="Consolas"/>
+                <w:sz w:val="20"/>
+                <w:szCs w:val="20"/>
+              </w:rPr>
+              <w:t>-0.0524</w:t>
+            </w:r>
+          </w:p>
+        </w:tc>
+        <w:tc>
+          <w:tcPr>
+            <w:tcW w:w="1350" w:type="dxa"/>
+            <w:tcBorders>
+              <w:top w:val="nil"/>
+              <w:left w:val="single" w:sz="4" w:space="0" w:color="auto"/>
+              <w:bottom w:val="nil"/>
+              <w:right w:val="single" w:sz="4" w:space="0" w:color="auto"/>
+            </w:tcBorders>
+          </w:tcPr>
+          <w:p>
+            <w:pPr>
+              <w:rPr>
+                <w:rFonts w:ascii="Consolas" w:hAnsi="Consolas" w:cs="Consolas"/>
+                <w:sz w:val="20"/>
+                <w:szCs w:val="20"/>
+              </w:rPr>
+            </w:pPr>
+            <w:r>
+              <w:rPr>
+                <w:rFonts w:ascii="Consolas" w:hAnsi="Consolas" w:cs="Consolas"/>
+                <w:sz w:val="20"/>
+                <w:szCs w:val="20"/>
+              </w:rPr>
+              <w:t>-0.0524</w:t>
+            </w:r>
+          </w:p>
+        </w:tc>
+        <w:tc>
+          <w:tcPr>
+            <w:tcW w:w="3600" w:type="dxa"/>
+          </w:tcPr>
+          <w:p>
+            <w:pPr>
+              <w:rPr>
+                <w:rFonts w:ascii="Consolas" w:hAnsi="Consolas" w:cs="Consolas"/>
+                <w:sz w:val="20"/>
+                <w:szCs w:val="20"/>
+              </w:rPr>
+            </w:pPr>
+            <w:r>
+              <w:rPr>
+                <w:rFonts w:ascii="Consolas" w:hAnsi="Consolas" w:cs="Consolas"/>
+                <w:sz w:val="20"/>
+                <w:szCs w:val="20"/>
+              </w:rPr>
+              <w:t xml:space="preserve">    0.0010    0.0004   -0.0003</w:t>
+            </w:r>
+          </w:p>
+        </w:tc>
+        <w:tc>
+          <w:tcPr>
+            <w:tcW w:w="3600" w:type="dxa"/>
+          </w:tcPr>
+          <w:p>
+            <w:pPr>
+              <w:rPr>
+                <w:rFonts w:ascii="Consolas" w:hAnsi="Consolas" w:cs="Consolas"/>
+                <w:sz w:val="20"/>
+                <w:szCs w:val="20"/>
+              </w:rPr>
+            </w:pPr>
+            <w:r>
+              <w:rPr>
+                <w:rFonts w:ascii="Consolas" w:hAnsi="Consolas" w:cs="Consolas"/>
+                <w:sz w:val="20"/>
+                <w:szCs w:val="20"/>
+              </w:rPr>
+              <w:t xml:space="preserve">    0.0010    0.0004   -0.0003</w:t>
+            </w:r>
+          </w:p>
+        </w:tc>
+      </w:tr>
+      <w:tr>
+        <w:tc>
+          <w:tcPr>
+            <w:tcW w:w="1098" w:type="dxa"/>
+            <w:tcBorders>
+              <w:top w:val="nil"/>
+              <w:left w:val="single" w:sz="4" w:space="0" w:color="auto"/>
+              <w:bottom w:val="single" w:sz="4" w:space="0" w:color="auto"/>
+              <w:right w:val="single" w:sz="4" w:space="0" w:color="auto"/>
+            </w:tcBorders>
+          </w:tcPr>
+          <w:p>
+            <w:pPr>
+              <w:rPr>
+                <w:rFonts w:ascii="Consolas" w:hAnsi="Consolas" w:cs="Consolas"/>
+                <w:sz w:val="20"/>
+                <w:szCs w:val="20"/>
+              </w:rPr>
+            </w:pPr>
+            <w:r>
+              <w:rPr>
+                <w:rFonts w:ascii="Consolas" w:hAnsi="Consolas" w:cs="Consolas"/>
+                <w:sz w:val="20"/>
+                <w:szCs w:val="20"/>
+              </w:rPr>
+              <w:t>-0.0214</w:t>
+            </w:r>
+          </w:p>
+        </w:tc>
+        <w:tc>
+          <w:tcPr>
+            <w:tcW w:w="1350" w:type="dxa"/>
+            <w:tcBorders>
+              <w:top w:val="nil"/>
+              <w:left w:val="single" w:sz="4" w:space="0" w:color="auto"/>
+              <w:bottom w:val="single" w:sz="4" w:space="0" w:color="auto"/>
+              <w:right w:val="single" w:sz="4" w:space="0" w:color="auto"/>
+            </w:tcBorders>
+          </w:tcPr>
+          <w:p>
+            <w:pPr>
+              <w:rPr>
+                <w:rFonts w:ascii="Consolas" w:hAnsi="Consolas" w:cs="Consolas"/>
+                <w:sz w:val="20"/>
+                <w:szCs w:val="20"/>
+              </w:rPr>
+            </w:pPr>
+            <w:r>
+              <w:rPr>
+                <w:rFonts w:ascii="Consolas" w:hAnsi="Consolas" w:cs="Consolas"/>
+                <w:sz w:val="20"/>
+                <w:szCs w:val="20"/>
+              </w:rPr>
+              <w:t>-0.0214</w:t>
+            </w:r>
+          </w:p>
+        </w:tc>
+        <w:tc>
+          <w:tcPr>
+            <w:tcW w:w="3600" w:type="dxa"/>
+          </w:tcPr>
+          <w:p>
+            <w:pPr>
+              <w:rPr>
+                <w:rFonts w:ascii="Consolas" w:hAnsi="Consolas" w:cs="Consolas"/>
+                <w:sz w:val="20"/>
+                <w:szCs w:val="20"/>
+              </w:rPr>
+            </w:pPr>
+            <w:r>
+              <w:rPr>
+                <w:rFonts w:ascii="Consolas" w:hAnsi="Consolas" w:cs="Consolas"/>
+                <w:sz w:val="20"/>
+                <w:szCs w:val="20"/>
+              </w:rPr>
+              <w:t xml:space="preserve">   -0.0048   -0.0007   -0.0036</w:t>
+            </w:r>
+          </w:p>
+        </w:tc>
+        <w:tc>
+          <w:tcPr>
+            <w:tcW w:w="3600" w:type="dxa"/>
+          </w:tcPr>
+          <w:p>
+            <w:pPr>
+              <w:rPr>
+                <w:rFonts w:ascii="Consolas" w:hAnsi="Consolas" w:cs="Consolas"/>
+                <w:sz w:val="20"/>
+                <w:szCs w:val="20"/>
+              </w:rPr>
+            </w:pPr>
+            <w:r>
+              <w:rPr>
+                <w:rFonts w:ascii="Consolas" w:hAnsi="Consolas" w:cs="Consolas"/>
+                <w:sz w:val="20"/>
+                <w:szCs w:val="20"/>
+              </w:rPr>
+              <w:t xml:space="preserve">   -0.0048   -0.0007   -0.0036</w:t>
+            </w:r>
+          </w:p>
+        </w:tc>
+      </w:tr>
+    </w:tbl>
+    <w:p>
+      <w:pPr>
+        <w:jc w:val="center"/>
+        <w:rPr>
+          <w:i/>
+        </w:rPr>
+      </w:pPr>
+      <w:r>
+        <w:rPr>
+          <w:i/>
+        </w:rPr>
+        <w:t>Table 1: Verification of Derivative Calculations</w:t>
+      </w:r>
+    </w:p>
     <w:p>
       <w:pPr>
         <w:pStyle w:val="Heading3"/>
       </w:pPr>
       <w:r>
+        <w:t>Varying Interneuron Numbers</w:t>
+      </w:r>
+    </w:p>
+    <w:p>
+      <w:r>
+        <w:t>I found that for such a simple problem, the number of interneurons was not very important. A greater number of interneurons generally yielded a smoother curve, but the benefits of more than about five interneurons were marginal at best.</w:t>
+      </w:r>
+    </w:p>
+    <w:p>
+      <w:r>
+        <w:t xml:space="preserve">Figure 1 shows the results of varying the number of interneurons. The learning rate </w:t>
+      </w:r>
+      <w:r>
+        <w:rPr>
+          <w:rFonts w:cstheme="minorHAnsi"/>
+        </w:rPr>
+        <w:t>ε</w:t>
+      </w:r>
+      <w:r>
+        <w:t xml:space="preserve"> was held constant at .5 and each ran for 10,000 iterations of training.</w:t>
+      </w:r>
+    </w:p>
+    <w:tbl>
+      <w:tblPr>
+        <w:tblStyle w:val="TableGrid"/>
+        <w:tblW w:w="0" w:type="auto"/>
+        <w:tblBorders>
+          <w:top w:val="none" w:sz="0" w:space="0" w:color="auto"/>
+          <w:left w:val="none" w:sz="0" w:space="0" w:color="auto"/>
+          <w:bottom w:val="none" w:sz="0" w:space="0" w:color="auto"/>
+          <w:right w:val="none" w:sz="0" w:space="0" w:color="auto"/>
+          <w:insideH w:val="none" w:sz="0" w:space="0" w:color="auto"/>
+          <w:insideV w:val="none" w:sz="0" w:space="0" w:color="auto"/>
+        </w:tblBorders>
+        <w:tblLook w:val="04A0" w:firstRow="1" w:lastRow="0" w:firstColumn="1" w:lastColumn="0" w:noHBand="0" w:noVBand="1"/>
+      </w:tblPr>
+      <w:tblGrid>
+        <w:gridCol w:w="3096"/>
+        <w:gridCol w:w="3096"/>
+        <w:gridCol w:w="3096"/>
+      </w:tblGrid>
+      <w:tr>
+        <w:tc>
+          <w:tcPr>
+            <w:tcW w:w="3096" w:type="dxa"/>
+          </w:tcPr>
+          <w:p>
+            <w:r>
+              <w:rPr>
+                <w:noProof/>
+              </w:rPr>
+              <w:drawing>
+                <wp:inline distT="0" distB="0" distL="0" distR="0" wp14:anchorId="0A53D8E3" wp14:editId="4DB445D2">
+                  <wp:extent cx="1828800" cy="1265189"/>
+                  <wp:effectExtent l="0" t="0" r="0" b="0"/>
+                  <wp:docPr id="3" name="Picture 3" descr="C:\Users\Ed\Documents\EECS 484\Assignment 4\Results\Varying Interneurons\2 nodes, eps=.5, 10000.png"/>
+                  <wp:cNvGraphicFramePr>
+                    <a:graphicFrameLocks xmlns:a="http://schemas.openxmlformats.org/drawingml/2006/main" noChangeAspect="1"/>
+                  </wp:cNvGraphicFramePr>
+                  <a:graphic xmlns:a="http://schemas.openxmlformats.org/drawingml/2006/main">
+                    <a:graphicData uri="http://schemas.openxmlformats.org/drawingml/2006/picture">
+                      <pic:pic xmlns:pic="http://schemas.openxmlformats.org/drawingml/2006/picture">
+                        <pic:nvPicPr>
+                          <pic:cNvPr id="0" name="Picture 1" descr="C:\Users\Ed\Documents\EECS 484\Assignment 4\Results\Varying Interneurons\2 nodes, eps=.5, 10000.png"/>
+                          <pic:cNvPicPr>
+                            <a:picLocks noChangeAspect="1" noChangeArrowheads="1"/>
+                          </pic:cNvPicPr>
+                        </pic:nvPicPr>
+                        <pic:blipFill>
+                          <a:blip r:embed="rId9" cstate="print">
+                            <a:extLst>
+                              <a:ext uri="{28A0092B-C50C-407E-A947-70E740481C1C}">
+                                <a14:useLocalDpi xmlns:a14="http://schemas.microsoft.com/office/drawing/2010/main" val="0"/>
+                              </a:ext>
+                            </a:extLst>
+                          </a:blip>
+                          <a:srcRect/>
+                          <a:stretch>
+                            <a:fillRect/>
+                          </a:stretch>
+                        </pic:blipFill>
+                        <pic:spPr bwMode="auto">
+                          <a:xfrm>
+                            <a:off x="0" y="0"/>
+                            <a:ext cx="1828800" cy="1265189"/>
+                          </a:xfrm>
+                          <a:prstGeom prst="rect">
+                            <a:avLst/>
+                          </a:prstGeom>
+                          <a:noFill/>
+                          <a:ln>
+                            <a:noFill/>
+                          </a:ln>
+                        </pic:spPr>
+                      </pic:pic>
+                    </a:graphicData>
+                  </a:graphic>
+                </wp:inline>
+              </w:drawing>
+            </w:r>
+          </w:p>
+        </w:tc>
+        <w:tc>
+          <w:tcPr>
+            <w:tcW w:w="3096" w:type="dxa"/>
+          </w:tcPr>
+          <w:p>
+            <w:r>
+              <w:rPr>
+                <w:noProof/>
+              </w:rPr>
+              <w:drawing>
+                <wp:inline distT="0" distB="0" distL="0" distR="0" wp14:anchorId="17E75C76" wp14:editId="21D2E62C">
+                  <wp:extent cx="1828800" cy="1261872"/>
+                  <wp:effectExtent l="0" t="0" r="0" b="0"/>
+                  <wp:docPr id="4" name="Picture 4" descr="C:\Users\Ed\Documents\EECS 484\Assignment 4\Results\Varying Interneurons\3 nodes, eps=.5, 10000.png"/>
+                  <wp:cNvGraphicFramePr>
+                    <a:graphicFrameLocks xmlns:a="http://schemas.openxmlformats.org/drawingml/2006/main" noChangeAspect="1"/>
+                  </wp:cNvGraphicFramePr>
+                  <a:graphic xmlns:a="http://schemas.openxmlformats.org/drawingml/2006/main">
+                    <a:graphicData uri="http://schemas.openxmlformats.org/drawingml/2006/picture">
+                      <pic:pic xmlns:pic="http://schemas.openxmlformats.org/drawingml/2006/picture">
+                        <pic:nvPicPr>
+                          <pic:cNvPr id="0" name="Picture 2" descr="C:\Users\Ed\Documents\EECS 484\Assignment 4\Results\Varying Interneurons\3 nodes, eps=.5, 10000.png"/>
+                          <pic:cNvPicPr>
+                            <a:picLocks noChangeAspect="1" noChangeArrowheads="1"/>
+                          </pic:cNvPicPr>
+                        </pic:nvPicPr>
+                        <pic:blipFill>
+                          <a:blip r:embed="rId10" cstate="print">
+                            <a:extLst>
+                              <a:ext uri="{28A0092B-C50C-407E-A947-70E740481C1C}">
+                                <a14:useLocalDpi xmlns:a14="http://schemas.microsoft.com/office/drawing/2010/main" val="0"/>
+                              </a:ext>
+                            </a:extLst>
+                          </a:blip>
+                          <a:srcRect/>
+                          <a:stretch>
+                            <a:fillRect/>
+                          </a:stretch>
+                        </pic:blipFill>
+                        <pic:spPr bwMode="auto">
+                          <a:xfrm>
+                            <a:off x="0" y="0"/>
+                            <a:ext cx="1828800" cy="1261872"/>
+                          </a:xfrm>
+                          <a:prstGeom prst="rect">
+                            <a:avLst/>
+                          </a:prstGeom>
+                          <a:noFill/>
+                          <a:ln>
+                            <a:noFill/>
+                          </a:ln>
+                        </pic:spPr>
+                      </pic:pic>
+                    </a:graphicData>
+                  </a:graphic>
+                </wp:inline>
+              </w:drawing>
+            </w:r>
+          </w:p>
+        </w:tc>
+        <w:tc>
+          <w:tcPr>
+            <w:tcW w:w="3096" w:type="dxa"/>
+          </w:tcPr>
+          <w:p>
+            <w:r>
+              <w:rPr>
+                <w:noProof/>
+              </w:rPr>
+              <w:drawing>
+                <wp:inline distT="0" distB="0" distL="0" distR="0" wp14:anchorId="32D4EE84" wp14:editId="2DCF1133">
+                  <wp:extent cx="1828800" cy="1265189"/>
+                  <wp:effectExtent l="0" t="0" r="0" b="0"/>
+                  <wp:docPr id="5" name="Picture 5" descr="C:\Users\Ed\Documents\EECS 484\Assignment 4\Results\Varying Interneurons\4 nodes, eps=.5, 10000.png"/>
+                  <wp:cNvGraphicFramePr>
+                    <a:graphicFrameLocks xmlns:a="http://schemas.openxmlformats.org/drawingml/2006/main" noChangeAspect="1"/>
+                  </wp:cNvGraphicFramePr>
+                  <a:graphic xmlns:a="http://schemas.openxmlformats.org/drawingml/2006/main">
+                    <a:graphicData uri="http://schemas.openxmlformats.org/drawingml/2006/picture">
+                      <pic:pic xmlns:pic="http://schemas.openxmlformats.org/drawingml/2006/picture">
+                        <pic:nvPicPr>
+                          <pic:cNvPr id="0" name="Picture 3" descr="C:\Users\Ed\Documents\EECS 484\Assignment 4\Results\Varying Interneurons\4 nodes, eps=.5, 10000.png"/>
+                          <pic:cNvPicPr>
+                            <a:picLocks noChangeAspect="1" noChangeArrowheads="1"/>
+                          </pic:cNvPicPr>
+                        </pic:nvPicPr>
+                        <pic:blipFill>
+                          <a:blip r:embed="rId11" cstate="print">
+                            <a:extLst>
+                              <a:ext uri="{28A0092B-C50C-407E-A947-70E740481C1C}">
+                                <a14:useLocalDpi xmlns:a14="http://schemas.microsoft.com/office/drawing/2010/main" val="0"/>
+                              </a:ext>
+                            </a:extLst>
+                          </a:blip>
+                          <a:srcRect/>
+                          <a:stretch>
+                            <a:fillRect/>
+                          </a:stretch>
+                        </pic:blipFill>
+                        <pic:spPr bwMode="auto">
+                          <a:xfrm>
+                            <a:off x="0" y="0"/>
+                            <a:ext cx="1828800" cy="1265189"/>
+                          </a:xfrm>
+                          <a:prstGeom prst="rect">
+                            <a:avLst/>
+                          </a:prstGeom>
+                          <a:noFill/>
+                          <a:ln>
+                            <a:noFill/>
+                          </a:ln>
+                        </pic:spPr>
+                      </pic:pic>
+                    </a:graphicData>
+                  </a:graphic>
+                </wp:inline>
+              </w:drawing>
+            </w:r>
+          </w:p>
+        </w:tc>
+      </w:tr>
+      <w:tr>
+        <w:tc>
+          <w:tcPr>
+            <w:tcW w:w="3096" w:type="dxa"/>
+          </w:tcPr>
+          <w:p>
+            <w:pPr>
+              <w:rPr>
+                <w:noProof/>
+              </w:rPr>
+            </w:pPr>
+            <w:r>
+              <w:rPr>
+                <w:noProof/>
+              </w:rPr>
+              <w:drawing>
+                <wp:inline distT="0" distB="0" distL="0" distR="0" wp14:anchorId="1DA78591" wp14:editId="3EBBC9CB">
+                  <wp:extent cx="1828800" cy="1371600"/>
+                  <wp:effectExtent l="0" t="0" r="0" b="0"/>
+                  <wp:docPr id="6" name="Picture 6" descr="C:\Users\Ed\Documents\EECS 484\Assignment 4\Results\Varying Interneurons\5 nodes, eps=.5, 10000.png"/>
+                  <wp:cNvGraphicFramePr>
+                    <a:graphicFrameLocks xmlns:a="http://schemas.openxmlformats.org/drawingml/2006/main" noChangeAspect="1"/>
+                  </wp:cNvGraphicFramePr>
+                  <a:graphic xmlns:a="http://schemas.openxmlformats.org/drawingml/2006/main">
+                    <a:graphicData uri="http://schemas.openxmlformats.org/drawingml/2006/picture">
+                      <pic:pic xmlns:pic="http://schemas.openxmlformats.org/drawingml/2006/picture">
+                        <pic:nvPicPr>
+                          <pic:cNvPr id="0" name="Picture 4" descr="C:\Users\Ed\Documents\EECS 484\Assignment 4\Results\Varying Interneurons\5 nodes, eps=.5, 10000.png"/>
+                          <pic:cNvPicPr>
+                            <a:picLocks noChangeAspect="1" noChangeArrowheads="1"/>
+                          </pic:cNvPicPr>
+                        </pic:nvPicPr>
+                        <pic:blipFill>
+                          <a:blip r:embed="rId12" cstate="print">
+                            <a:extLst>
+                              <a:ext uri="{28A0092B-C50C-407E-A947-70E740481C1C}">
+                                <a14:useLocalDpi xmlns:a14="http://schemas.microsoft.com/office/drawing/2010/main" val="0"/>
+                              </a:ext>
+                            </a:extLst>
+                          </a:blip>
+                          <a:srcRect/>
+                          <a:stretch>
+                            <a:fillRect/>
+                          </a:stretch>
+                        </pic:blipFill>
+                        <pic:spPr bwMode="auto">
+                          <a:xfrm>
+                            <a:off x="0" y="0"/>
+                            <a:ext cx="1828800" cy="1371600"/>
+                          </a:xfrm>
+                          <a:prstGeom prst="rect">
+                            <a:avLst/>
+                          </a:prstGeom>
+                          <a:noFill/>
+                          <a:ln>
+                            <a:noFill/>
+                          </a:ln>
+                        </pic:spPr>
+                      </pic:pic>
+                    </a:graphicData>
+                  </a:graphic>
+                </wp:inline>
+              </w:drawing>
+            </w:r>
+          </w:p>
+        </w:tc>
+        <w:tc>
+          <w:tcPr>
+            <w:tcW w:w="3096" w:type="dxa"/>
+          </w:tcPr>
+          <w:p>
+            <w:pPr>
+              <w:rPr>
+                <w:noProof/>
+              </w:rPr>
+            </w:pPr>
+            <w:r>
+              <w:rPr>
+                <w:noProof/>
+              </w:rPr>
+              <w:drawing>
+                <wp:inline distT="0" distB="0" distL="0" distR="0" wp14:anchorId="45393A7A" wp14:editId="3F8529F8">
+                  <wp:extent cx="1828800" cy="1371600"/>
+                  <wp:effectExtent l="0" t="0" r="0" b="0"/>
+                  <wp:docPr id="7" name="Picture 7" descr="C:\Users\Ed\Documents\EECS 484\Assignment 4\Results\Varying Interneurons\10 nodes, eps=.5, 10000.png"/>
+                  <wp:cNvGraphicFramePr>
+                    <a:graphicFrameLocks xmlns:a="http://schemas.openxmlformats.org/drawingml/2006/main" noChangeAspect="1"/>
+                  </wp:cNvGraphicFramePr>
+                  <a:graphic xmlns:a="http://schemas.openxmlformats.org/drawingml/2006/main">
+                    <a:graphicData uri="http://schemas.openxmlformats.org/drawingml/2006/picture">
+                      <pic:pic xmlns:pic="http://schemas.openxmlformats.org/drawingml/2006/picture">
+                        <pic:nvPicPr>
+                          <pic:cNvPr id="0" name="Picture 5" descr="C:\Users\Ed\Documents\EECS 484\Assignment 4\Results\Varying Interneurons\10 nodes, eps=.5, 10000.png"/>
+                          <pic:cNvPicPr>
+                            <a:picLocks noChangeAspect="1" noChangeArrowheads="1"/>
+                          </pic:cNvPicPr>
+                        </pic:nvPicPr>
+                        <pic:blipFill>
+                          <a:blip r:embed="rId13" cstate="print">
+                            <a:extLst>
+                              <a:ext uri="{28A0092B-C50C-407E-A947-70E740481C1C}">
+                                <a14:useLocalDpi xmlns:a14="http://schemas.microsoft.com/office/drawing/2010/main" val="0"/>
+                              </a:ext>
+                            </a:extLst>
+                          </a:blip>
+                          <a:srcRect/>
+                          <a:stretch>
+                            <a:fillRect/>
+                          </a:stretch>
+                        </pic:blipFill>
+                        <pic:spPr bwMode="auto">
+                          <a:xfrm>
+                            <a:off x="0" y="0"/>
+                            <a:ext cx="1828800" cy="1371600"/>
+                          </a:xfrm>
+                          <a:prstGeom prst="rect">
+                            <a:avLst/>
+                          </a:prstGeom>
+                          <a:noFill/>
+                          <a:ln>
+                            <a:noFill/>
+                          </a:ln>
+                        </pic:spPr>
+                      </pic:pic>
+                    </a:graphicData>
+                  </a:graphic>
+                </wp:inline>
+              </w:drawing>
+            </w:r>
+          </w:p>
+        </w:tc>
+        <w:tc>
+          <w:tcPr>
+            <w:tcW w:w="3096" w:type="dxa"/>
+          </w:tcPr>
+          <w:p>
+            <w:pPr>
+              <w:rPr>
+                <w:noProof/>
+              </w:rPr>
+            </w:pPr>
+          </w:p>
+        </w:tc>
+      </w:tr>
+    </w:tbl>
+    <w:p>
+      <w:pPr>
+        <w:jc w:val="center"/>
+        <w:rPr>
+          <w:i/>
+        </w:rPr>
+      </w:pPr>
+      <w:r>
+        <w:rPr>
+          <w:i/>
+        </w:rPr>
+        <w:t xml:space="preserve">Figure 1: Results of the neural network after training for 10,000 iterations with </w:t>
+      </w:r>
+      <w:r>
+        <w:rPr>
+          <w:rFonts w:cstheme="minorHAnsi"/>
+          <w:i/>
+        </w:rPr>
+        <w:t>ε</w:t>
+      </w:r>
+      <w:r>
+        <w:rPr>
+          <w:i/>
+        </w:rPr>
+        <w:t>=.5 and 1 interneuron (top left), 2 interneurons (top middle), 3 interneurons (top right), 4 interneurons (bottom left) and 9 interneurons (bottom middle).</w:t>
+      </w:r>
+      <w:r>
+        <w:rPr>
+          <w:i/>
+        </w:rPr>
+        <w:t xml:space="preserve"> Note that the last is viewed from a different angle to show the surface shape.</w:t>
+      </w:r>
+    </w:p>
+    <w:p>
+      <w:r>
+        <w:t>As you can see, the neural network was unsuccessful with only one interneuron. With two interneurons, it was successful. However, for three interneurons, it failed. It seems that for four neurons or greater, there is almost no difference, although the surface develops smoother, more interesting geometry, as shown in the last image in figure 1. Full RMS error data for these trials are available in Appendix A.</w:t>
+      </w:r>
+    </w:p>
+    <w:p>
+      <w:pPr>
+        <w:pStyle w:val="Heading3"/>
+      </w:pPr>
+      <w:r>
+        <w:lastRenderedPageBreak/>
         <w:t>Varying Learning Rate</w:t>
       </w:r>
     </w:p>
@@ -860,30 +2458,2260 @@
           <w:rFonts w:eastAsiaTheme="minorEastAsia"/>
         </w:rPr>
       </w:pPr>
+      <w:r>
+        <w:rPr>
+          <w:rFonts w:eastAsiaTheme="minorEastAsia"/>
+        </w:rPr>
+        <w:t xml:space="preserve">From the results above, I chose to use four interneurons. I then began varying the learning rate of the network </w:t>
+      </w:r>
+      <w:r>
+        <w:rPr>
+          <w:rFonts w:eastAsiaTheme="minorEastAsia" w:cstheme="minorHAnsi"/>
+        </w:rPr>
+        <w:t>ε</w:t>
+      </w:r>
+      <w:r>
+        <w:rPr>
+          <w:rFonts w:eastAsiaTheme="minorEastAsia"/>
+        </w:rPr>
+        <w:t xml:space="preserve">. Using the completion metric of </w:t>
+      </w:r>
+      <w:proofErr w:type="spellStart"/>
+      <w:r>
+        <w:rPr>
+          <w:rFonts w:eastAsiaTheme="minorEastAsia"/>
+        </w:rPr>
+        <w:t>E</w:t>
+      </w:r>
+      <w:r>
+        <w:rPr>
+          <w:rFonts w:eastAsiaTheme="minorEastAsia"/>
+          <w:vertAlign w:val="subscript"/>
+        </w:rPr>
+        <w:t>rms</w:t>
+      </w:r>
+      <w:proofErr w:type="spellEnd"/>
+      <w:r>
+        <w:rPr>
+          <w:rFonts w:eastAsiaTheme="minorEastAsia"/>
+        </w:rPr>
+        <w:t>&lt;.05, I trained the network to completion with various learning rates. I found that all produced a surface that was similar to the point of being indistinguishable. As you can see in figure 2, the completion time seems to be inversely proportional to step size. For this problem, increasing step size above about 2 seems to have negligible benefit.</w:t>
+      </w:r>
+    </w:p>
+    <w:p>
+      <w:pPr>
+        <w:jc w:val="center"/>
+        <w:rPr>
+          <w:rFonts w:eastAsiaTheme="minorEastAsia"/>
+        </w:rPr>
+      </w:pPr>
+      <w:r>
+        <w:rPr>
+          <w:noProof/>
+        </w:rPr>
+        <w:drawing>
+          <wp:inline distT="0" distB="0" distL="0" distR="0" wp14:anchorId="4B7579EE" wp14:editId="0229530F">
+            <wp:extent cx="5667375" cy="3114675"/>
+            <wp:effectExtent l="0" t="0" r="9525" b="9525"/>
+            <wp:docPr id="8" name="Chart 8"/>
+            <wp:cNvGraphicFramePr/>
+            <a:graphic xmlns:a="http://schemas.openxmlformats.org/drawingml/2006/main">
+              <a:graphicData uri="http://schemas.openxmlformats.org/drawingml/2006/chart">
+                <c:chart xmlns:c="http://schemas.openxmlformats.org/drawingml/2006/chart" xmlns:r="http://schemas.openxmlformats.org/officeDocument/2006/relationships" r:id="rId14"/>
+              </a:graphicData>
+            </a:graphic>
+          </wp:inline>
+        </w:drawing>
+      </w:r>
+    </w:p>
+    <w:p>
+      <w:pPr>
+        <w:jc w:val="center"/>
+        <w:rPr>
+          <w:rFonts w:eastAsiaTheme="minorEastAsia"/>
+          <w:i/>
+        </w:rPr>
+      </w:pPr>
+      <w:r>
+        <w:rPr>
+          <w:rFonts w:eastAsiaTheme="minorEastAsia"/>
+          <w:i/>
+        </w:rPr>
+        <w:t>Figure 2: Effect of learning rate on training time with four interneurons. Training is considered complete when RMS Error is less than .05.</w:t>
+      </w:r>
     </w:p>
     <w:p>
       <w:pPr>
         <w:pStyle w:val="Heading3"/>
       </w:pPr>
-      <w:r>
-        <w:lastRenderedPageBreak/>
-        <w:t xml:space="preserve">The </w:t>
-      </w:r>
       <w:proofErr w:type="spellStart"/>
       <w:r>
+        <w:t>Tansig</w:t>
+      </w:r>
+      <w:proofErr w:type="spellEnd"/>
+      <w:r>
+        <w:t xml:space="preserve"> vs. </w:t>
+      </w:r>
+      <w:proofErr w:type="spellStart"/>
+      <w:r>
+        <w:t>Purelin</w:t>
+      </w:r>
+      <w:proofErr w:type="spellEnd"/>
+      <w:r>
+        <w:t xml:space="preserve"> vs. </w:t>
+      </w:r>
+      <w:proofErr w:type="spellStart"/>
+      <w:r>
+        <w:t>Logsig</w:t>
+      </w:r>
+      <w:proofErr w:type="spellEnd"/>
+      <w:r>
+        <w:t xml:space="preserve"> (</w:t>
+      </w:r>
+      <w:proofErr w:type="spellStart"/>
+      <w:r>
         <w:t>Matlab</w:t>
       </w:r>
       <w:proofErr w:type="spellEnd"/>
       <w:r>
-        <w:t xml:space="preserve"> Neural Net Toolbox</w:t>
+        <w:t xml:space="preserve"> Neural Net Toolbox)</w:t>
       </w:r>
     </w:p>
     <w:p>
-      <w:bookmarkStart w:id="0" w:name="_GoBack"/>
-      <w:bookmarkEnd w:id="0"/>
+      <w:proofErr w:type="spellStart"/>
+      <w:r>
+        <w:t>Matlab’s</w:t>
+      </w:r>
+      <w:proofErr w:type="spellEnd"/>
+      <w:r>
+        <w:t xml:space="preserve"> neural network toolbox defaults to using </w:t>
+      </w:r>
+      <w:proofErr w:type="spellStart"/>
+      <w:r>
+        <w:t>tansig</w:t>
+      </w:r>
+      <w:proofErr w:type="spellEnd"/>
+      <w:r>
+        <w:t xml:space="preserve"> for the interneuron activation function and </w:t>
+      </w:r>
+      <w:proofErr w:type="spellStart"/>
+      <w:r>
+        <w:t>purelin</w:t>
+      </w:r>
+      <w:proofErr w:type="spellEnd"/>
+      <w:r>
+        <w:t xml:space="preserve"> for the output neuron. Using the default training method (</w:t>
+      </w:r>
+      <w:proofErr w:type="spellStart"/>
+      <w:r>
+        <w:t>Levenberg</w:t>
+      </w:r>
+      <w:proofErr w:type="spellEnd"/>
+      <w:r>
+        <w:t xml:space="preserve">-Marquardt), I experimented with changing the output activation function. I kept the number of interneurons constant at </w:t>
+      </w:r>
+      <w:r>
+        <w:t>four</w:t>
+      </w:r>
+      <w:r>
+        <w:t>.</w:t>
+      </w:r>
+      <w:r>
+        <w:t xml:space="preserve"> The table below shows my results. With the exception of </w:t>
+      </w:r>
+      <w:proofErr w:type="spellStart"/>
+      <w:r>
+        <w:t>tangsig</w:t>
+      </w:r>
+      <w:proofErr w:type="spellEnd"/>
+      <w:r>
+        <w:t>-&gt;</w:t>
+      </w:r>
+      <w:proofErr w:type="spellStart"/>
+      <w:r>
+        <w:t>tansig</w:t>
+      </w:r>
+      <w:proofErr w:type="spellEnd"/>
+      <w:r>
+        <w:t xml:space="preserve">, all of the activation functions yielded good results. However, the </w:t>
+      </w:r>
+      <w:proofErr w:type="spellStart"/>
+      <w:r>
+        <w:t>tansig</w:t>
+      </w:r>
+      <w:proofErr w:type="spellEnd"/>
+      <w:r>
+        <w:t>-&gt;</w:t>
+      </w:r>
+      <w:proofErr w:type="spellStart"/>
+      <w:r>
+        <w:t>purelin</w:t>
+      </w:r>
+      <w:proofErr w:type="spellEnd"/>
+      <w:r>
+        <w:t xml:space="preserve"> combination that </w:t>
+      </w:r>
+      <w:proofErr w:type="spellStart"/>
+      <w:r>
+        <w:t>Matlab</w:t>
+      </w:r>
+      <w:proofErr w:type="spellEnd"/>
+      <w:r>
+        <w:t xml:space="preserve"> uses by default yielded the lowest mean squared error (MSE) and trained in only 4 iterations. I did not thoroughly experiment with changing the training method to gradient descent to match the handwritten code, but a few trial runs showed that it trains much more slowly (hundreds of iterations).</w:t>
+      </w:r>
+    </w:p>
+    <w:p>
+      <w:r>
+        <w:br w:type="page"/>
+      </w:r>
+    </w:p>
+    <w:tbl>
+      <w:tblPr>
+        <w:tblW w:w="8290" w:type="dxa"/>
+        <w:jc w:val="center"/>
+        <w:tblBorders>
+          <w:top w:val="single" w:sz="4" w:space="0" w:color="auto"/>
+          <w:left w:val="single" w:sz="4" w:space="0" w:color="auto"/>
+          <w:bottom w:val="single" w:sz="4" w:space="0" w:color="auto"/>
+          <w:right w:val="single" w:sz="4" w:space="0" w:color="auto"/>
+          <w:insideH w:val="single" w:sz="4" w:space="0" w:color="auto"/>
+          <w:insideV w:val="single" w:sz="4" w:space="0" w:color="auto"/>
+        </w:tblBorders>
+        <w:tblLook w:val="04A0" w:firstRow="1" w:lastRow="0" w:firstColumn="1" w:lastColumn="0" w:noHBand="0" w:noVBand="1"/>
+      </w:tblPr>
+      <w:tblGrid>
+        <w:gridCol w:w="960"/>
+        <w:gridCol w:w="1845"/>
+        <w:gridCol w:w="2045"/>
+        <w:gridCol w:w="2140"/>
+        <w:gridCol w:w="1300"/>
+      </w:tblGrid>
+      <w:tr>
+        <w:trPr>
+          <w:trHeight w:val="300"/>
+          <w:jc w:val="center"/>
+        </w:trPr>
+        <w:tc>
+          <w:tcPr>
+            <w:tcW w:w="960" w:type="dxa"/>
+            <w:shd w:val="clear" w:color="auto" w:fill="auto"/>
+            <w:noWrap/>
+            <w:vAlign w:val="bottom"/>
+            <w:hideMark/>
+          </w:tcPr>
+          <w:p>
+            <w:pPr>
+              <w:spacing w:after="0" w:line="240" w:lineRule="auto"/>
+              <w:rPr>
+                <w:rFonts w:ascii="Calibri" w:eastAsia="Times New Roman" w:hAnsi="Calibri" w:cs="Calibri"/>
+                <w:color w:val="000000"/>
+              </w:rPr>
+            </w:pPr>
+            <w:r>
+              <w:rPr>
+                <w:rFonts w:ascii="Calibri" w:eastAsia="Times New Roman" w:hAnsi="Calibri" w:cs="Calibri"/>
+                <w:color w:val="000000"/>
+              </w:rPr>
+              <w:lastRenderedPageBreak/>
+              <w:t>Training Method</w:t>
+            </w:r>
+          </w:p>
+        </w:tc>
+        <w:tc>
+          <w:tcPr>
+            <w:tcW w:w="1845" w:type="dxa"/>
+            <w:shd w:val="clear" w:color="auto" w:fill="auto"/>
+            <w:noWrap/>
+            <w:vAlign w:val="bottom"/>
+            <w:hideMark/>
+          </w:tcPr>
+          <w:p>
+            <w:pPr>
+              <w:spacing w:after="0" w:line="240" w:lineRule="auto"/>
+              <w:rPr>
+                <w:rFonts w:ascii="Calibri" w:eastAsia="Times New Roman" w:hAnsi="Calibri" w:cs="Calibri"/>
+                <w:color w:val="000000"/>
+              </w:rPr>
+            </w:pPr>
+            <w:r>
+              <w:rPr>
+                <w:rFonts w:ascii="Calibri" w:eastAsia="Times New Roman" w:hAnsi="Calibri" w:cs="Calibri"/>
+                <w:color w:val="000000"/>
+              </w:rPr>
+              <w:t>Input Activation</w:t>
+            </w:r>
+            <w:r>
+              <w:rPr>
+                <w:rFonts w:ascii="Calibri" w:eastAsia="Times New Roman" w:hAnsi="Calibri" w:cs="Calibri"/>
+                <w:color w:val="000000"/>
+              </w:rPr>
+              <w:br/>
+            </w:r>
+            <w:r>
+              <w:rPr>
+                <w:rFonts w:ascii="Calibri" w:eastAsia="Times New Roman" w:hAnsi="Calibri" w:cs="Calibri"/>
+                <w:color w:val="000000"/>
+              </w:rPr>
+              <w:t>Function</w:t>
+            </w:r>
+          </w:p>
+        </w:tc>
+        <w:tc>
+          <w:tcPr>
+            <w:tcW w:w="2045" w:type="dxa"/>
+            <w:shd w:val="clear" w:color="auto" w:fill="auto"/>
+            <w:noWrap/>
+            <w:vAlign w:val="bottom"/>
+            <w:hideMark/>
+          </w:tcPr>
+          <w:p>
+            <w:pPr>
+              <w:spacing w:after="0" w:line="240" w:lineRule="auto"/>
+              <w:rPr>
+                <w:rFonts w:ascii="Calibri" w:eastAsia="Times New Roman" w:hAnsi="Calibri" w:cs="Calibri"/>
+                <w:color w:val="000000"/>
+              </w:rPr>
+            </w:pPr>
+            <w:r>
+              <w:rPr>
+                <w:rFonts w:ascii="Calibri" w:eastAsia="Times New Roman" w:hAnsi="Calibri" w:cs="Calibri"/>
+                <w:color w:val="000000"/>
+              </w:rPr>
+              <w:t>Output Activation</w:t>
+            </w:r>
+            <w:r>
+              <w:rPr>
+                <w:rFonts w:ascii="Calibri" w:eastAsia="Times New Roman" w:hAnsi="Calibri" w:cs="Calibri"/>
+                <w:color w:val="000000"/>
+              </w:rPr>
+              <w:br/>
+            </w:r>
+            <w:r>
+              <w:rPr>
+                <w:rFonts w:ascii="Calibri" w:eastAsia="Times New Roman" w:hAnsi="Calibri" w:cs="Calibri"/>
+                <w:color w:val="000000"/>
+              </w:rPr>
+              <w:t>Function</w:t>
+            </w:r>
+          </w:p>
+        </w:tc>
+        <w:tc>
+          <w:tcPr>
+            <w:tcW w:w="2140" w:type="dxa"/>
+            <w:shd w:val="clear" w:color="auto" w:fill="auto"/>
+            <w:noWrap/>
+            <w:vAlign w:val="bottom"/>
+            <w:hideMark/>
+          </w:tcPr>
+          <w:p>
+            <w:pPr>
+              <w:spacing w:after="0" w:line="240" w:lineRule="auto"/>
+              <w:rPr>
+                <w:rFonts w:ascii="Calibri" w:eastAsia="Times New Roman" w:hAnsi="Calibri" w:cs="Calibri"/>
+                <w:color w:val="000000"/>
+              </w:rPr>
+            </w:pPr>
+            <w:r>
+              <w:rPr>
+                <w:rFonts w:ascii="Calibri" w:eastAsia="Times New Roman" w:hAnsi="Calibri" w:cs="Calibri"/>
+                <w:color w:val="000000"/>
+              </w:rPr>
+              <w:t>Training Time (Epoch)</w:t>
+            </w:r>
+          </w:p>
+        </w:tc>
+        <w:tc>
+          <w:tcPr>
+            <w:tcW w:w="1300" w:type="dxa"/>
+            <w:shd w:val="clear" w:color="auto" w:fill="auto"/>
+            <w:noWrap/>
+            <w:vAlign w:val="bottom"/>
+            <w:hideMark/>
+          </w:tcPr>
+          <w:p>
+            <w:pPr>
+              <w:spacing w:after="0" w:line="240" w:lineRule="auto"/>
+              <w:rPr>
+                <w:rFonts w:ascii="Calibri" w:eastAsia="Times New Roman" w:hAnsi="Calibri" w:cs="Calibri"/>
+                <w:color w:val="000000"/>
+              </w:rPr>
+            </w:pPr>
+            <w:r>
+              <w:rPr>
+                <w:rFonts w:ascii="Calibri" w:eastAsia="Times New Roman" w:hAnsi="Calibri" w:cs="Calibri"/>
+                <w:color w:val="000000"/>
+              </w:rPr>
+              <w:t>MSE</w:t>
+            </w:r>
+          </w:p>
+        </w:tc>
+      </w:tr>
+      <w:tr>
+        <w:trPr>
+          <w:trHeight w:val="300"/>
+          <w:jc w:val="center"/>
+        </w:trPr>
+        <w:tc>
+          <w:tcPr>
+            <w:tcW w:w="960" w:type="dxa"/>
+            <w:shd w:val="clear" w:color="auto" w:fill="auto"/>
+            <w:noWrap/>
+            <w:vAlign w:val="bottom"/>
+            <w:hideMark/>
+          </w:tcPr>
+          <w:p>
+            <w:pPr>
+              <w:spacing w:after="0" w:line="240" w:lineRule="auto"/>
+              <w:rPr>
+                <w:rFonts w:ascii="Calibri" w:eastAsia="Times New Roman" w:hAnsi="Calibri" w:cs="Calibri"/>
+                <w:color w:val="000000"/>
+              </w:rPr>
+            </w:pPr>
+            <w:proofErr w:type="spellStart"/>
+            <w:r>
+              <w:rPr>
+                <w:rFonts w:ascii="Calibri" w:eastAsia="Times New Roman" w:hAnsi="Calibri" w:cs="Calibri"/>
+                <w:color w:val="000000"/>
+              </w:rPr>
+              <w:t>Trainlm</w:t>
+            </w:r>
+            <w:proofErr w:type="spellEnd"/>
+          </w:p>
+        </w:tc>
+        <w:tc>
+          <w:tcPr>
+            <w:tcW w:w="1845" w:type="dxa"/>
+            <w:shd w:val="clear" w:color="auto" w:fill="auto"/>
+            <w:noWrap/>
+            <w:vAlign w:val="bottom"/>
+            <w:hideMark/>
+          </w:tcPr>
+          <w:p>
+            <w:pPr>
+              <w:spacing w:after="0" w:line="240" w:lineRule="auto"/>
+              <w:rPr>
+                <w:rFonts w:ascii="Calibri" w:eastAsia="Times New Roman" w:hAnsi="Calibri" w:cs="Calibri"/>
+                <w:color w:val="000000"/>
+              </w:rPr>
+            </w:pPr>
+            <w:proofErr w:type="spellStart"/>
+            <w:r>
+              <w:rPr>
+                <w:rFonts w:ascii="Calibri" w:eastAsia="Times New Roman" w:hAnsi="Calibri" w:cs="Calibri"/>
+                <w:color w:val="000000"/>
+              </w:rPr>
+              <w:t>Tansig</w:t>
+            </w:r>
+            <w:proofErr w:type="spellEnd"/>
+          </w:p>
+        </w:tc>
+        <w:tc>
+          <w:tcPr>
+            <w:tcW w:w="2045" w:type="dxa"/>
+            <w:shd w:val="clear" w:color="auto" w:fill="auto"/>
+            <w:noWrap/>
+            <w:vAlign w:val="bottom"/>
+            <w:hideMark/>
+          </w:tcPr>
+          <w:p>
+            <w:pPr>
+              <w:spacing w:after="0" w:line="240" w:lineRule="auto"/>
+              <w:rPr>
+                <w:rFonts w:ascii="Calibri" w:eastAsia="Times New Roman" w:hAnsi="Calibri" w:cs="Calibri"/>
+                <w:color w:val="000000"/>
+              </w:rPr>
+            </w:pPr>
+            <w:proofErr w:type="spellStart"/>
+            <w:r>
+              <w:rPr>
+                <w:rFonts w:ascii="Calibri" w:eastAsia="Times New Roman" w:hAnsi="Calibri" w:cs="Calibri"/>
+                <w:color w:val="000000"/>
+              </w:rPr>
+              <w:t>Tansig</w:t>
+            </w:r>
+            <w:proofErr w:type="spellEnd"/>
+          </w:p>
+        </w:tc>
+        <w:tc>
+          <w:tcPr>
+            <w:tcW w:w="2140" w:type="dxa"/>
+            <w:shd w:val="clear" w:color="auto" w:fill="auto"/>
+            <w:noWrap/>
+            <w:vAlign w:val="bottom"/>
+            <w:hideMark/>
+          </w:tcPr>
+          <w:p>
+            <w:pPr>
+              <w:spacing w:after="0" w:line="240" w:lineRule="auto"/>
+              <w:jc w:val="right"/>
+              <w:rPr>
+                <w:rFonts w:ascii="Calibri" w:eastAsia="Times New Roman" w:hAnsi="Calibri" w:cs="Calibri"/>
+                <w:color w:val="000000"/>
+              </w:rPr>
+            </w:pPr>
+            <w:r>
+              <w:rPr>
+                <w:rFonts w:ascii="Calibri" w:eastAsia="Times New Roman" w:hAnsi="Calibri" w:cs="Calibri"/>
+                <w:color w:val="000000"/>
+              </w:rPr>
+              <w:t>1</w:t>
+            </w:r>
+          </w:p>
+        </w:tc>
+        <w:tc>
+          <w:tcPr>
+            <w:tcW w:w="1300" w:type="dxa"/>
+            <w:shd w:val="clear" w:color="auto" w:fill="auto"/>
+            <w:noWrap/>
+            <w:vAlign w:val="bottom"/>
+            <w:hideMark/>
+          </w:tcPr>
+          <w:p>
+            <w:pPr>
+              <w:spacing w:after="0" w:line="240" w:lineRule="auto"/>
+              <w:jc w:val="right"/>
+              <w:rPr>
+                <w:rFonts w:ascii="Calibri" w:eastAsia="Times New Roman" w:hAnsi="Calibri" w:cs="Calibri"/>
+                <w:color w:val="000000"/>
+              </w:rPr>
+            </w:pPr>
+            <w:r>
+              <w:rPr>
+                <w:rFonts w:ascii="Calibri" w:eastAsia="Times New Roman" w:hAnsi="Calibri" w:cs="Calibri"/>
+                <w:color w:val="000000"/>
+              </w:rPr>
+              <w:t>0.25</w:t>
+            </w:r>
+          </w:p>
+        </w:tc>
+      </w:tr>
+      <w:tr>
+        <w:trPr>
+          <w:trHeight w:val="300"/>
+          <w:jc w:val="center"/>
+        </w:trPr>
+        <w:tc>
+          <w:tcPr>
+            <w:tcW w:w="960" w:type="dxa"/>
+            <w:shd w:val="clear" w:color="auto" w:fill="auto"/>
+            <w:noWrap/>
+            <w:vAlign w:val="bottom"/>
+            <w:hideMark/>
+          </w:tcPr>
+          <w:p>
+            <w:pPr>
+              <w:spacing w:after="0" w:line="240" w:lineRule="auto"/>
+              <w:rPr>
+                <w:rFonts w:ascii="Calibri" w:eastAsia="Times New Roman" w:hAnsi="Calibri" w:cs="Calibri"/>
+                <w:color w:val="000000"/>
+              </w:rPr>
+            </w:pPr>
+            <w:proofErr w:type="spellStart"/>
+            <w:r>
+              <w:rPr>
+                <w:rFonts w:ascii="Calibri" w:eastAsia="Times New Roman" w:hAnsi="Calibri" w:cs="Calibri"/>
+                <w:color w:val="000000"/>
+              </w:rPr>
+              <w:t>Trainlm</w:t>
+            </w:r>
+            <w:proofErr w:type="spellEnd"/>
+          </w:p>
+        </w:tc>
+        <w:tc>
+          <w:tcPr>
+            <w:tcW w:w="1845" w:type="dxa"/>
+            <w:shd w:val="clear" w:color="auto" w:fill="auto"/>
+            <w:noWrap/>
+            <w:vAlign w:val="bottom"/>
+            <w:hideMark/>
+          </w:tcPr>
+          <w:p>
+            <w:pPr>
+              <w:spacing w:after="0" w:line="240" w:lineRule="auto"/>
+              <w:rPr>
+                <w:rFonts w:ascii="Calibri" w:eastAsia="Times New Roman" w:hAnsi="Calibri" w:cs="Calibri"/>
+                <w:color w:val="000000"/>
+              </w:rPr>
+            </w:pPr>
+            <w:proofErr w:type="spellStart"/>
+            <w:r>
+              <w:rPr>
+                <w:rFonts w:ascii="Calibri" w:eastAsia="Times New Roman" w:hAnsi="Calibri" w:cs="Calibri"/>
+                <w:color w:val="000000"/>
+              </w:rPr>
+              <w:t>Tansig</w:t>
+            </w:r>
+            <w:proofErr w:type="spellEnd"/>
+          </w:p>
+        </w:tc>
+        <w:tc>
+          <w:tcPr>
+            <w:tcW w:w="2045" w:type="dxa"/>
+            <w:shd w:val="clear" w:color="auto" w:fill="auto"/>
+            <w:noWrap/>
+            <w:vAlign w:val="bottom"/>
+            <w:hideMark/>
+          </w:tcPr>
+          <w:p>
+            <w:pPr>
+              <w:spacing w:after="0" w:line="240" w:lineRule="auto"/>
+              <w:rPr>
+                <w:rFonts w:ascii="Calibri" w:eastAsia="Times New Roman" w:hAnsi="Calibri" w:cs="Calibri"/>
+                <w:color w:val="000000"/>
+              </w:rPr>
+            </w:pPr>
+            <w:proofErr w:type="spellStart"/>
+            <w:r>
+              <w:rPr>
+                <w:rFonts w:ascii="Calibri" w:eastAsia="Times New Roman" w:hAnsi="Calibri" w:cs="Calibri"/>
+                <w:color w:val="000000"/>
+              </w:rPr>
+              <w:t>Purelin</w:t>
+            </w:r>
+            <w:proofErr w:type="spellEnd"/>
+          </w:p>
+        </w:tc>
+        <w:tc>
+          <w:tcPr>
+            <w:tcW w:w="2140" w:type="dxa"/>
+            <w:shd w:val="clear" w:color="auto" w:fill="auto"/>
+            <w:noWrap/>
+            <w:vAlign w:val="bottom"/>
+            <w:hideMark/>
+          </w:tcPr>
+          <w:p>
+            <w:pPr>
+              <w:spacing w:after="0" w:line="240" w:lineRule="auto"/>
+              <w:jc w:val="right"/>
+              <w:rPr>
+                <w:rFonts w:ascii="Calibri" w:eastAsia="Times New Roman" w:hAnsi="Calibri" w:cs="Calibri"/>
+                <w:color w:val="000000"/>
+              </w:rPr>
+            </w:pPr>
+            <w:r>
+              <w:rPr>
+                <w:rFonts w:ascii="Calibri" w:eastAsia="Times New Roman" w:hAnsi="Calibri" w:cs="Calibri"/>
+                <w:color w:val="000000"/>
+              </w:rPr>
+              <w:t>4</w:t>
+            </w:r>
+          </w:p>
+        </w:tc>
+        <w:tc>
+          <w:tcPr>
+            <w:tcW w:w="1300" w:type="dxa"/>
+            <w:shd w:val="clear" w:color="auto" w:fill="auto"/>
+            <w:noWrap/>
+            <w:vAlign w:val="bottom"/>
+            <w:hideMark/>
+          </w:tcPr>
+          <w:p>
+            <w:pPr>
+              <w:spacing w:after="0" w:line="240" w:lineRule="auto"/>
+              <w:jc w:val="right"/>
+              <w:rPr>
+                <w:rFonts w:ascii="Calibri" w:eastAsia="Times New Roman" w:hAnsi="Calibri" w:cs="Calibri"/>
+                <w:color w:val="000000"/>
+              </w:rPr>
+            </w:pPr>
+            <w:r>
+              <w:rPr>
+                <w:rFonts w:ascii="Calibri" w:eastAsia="Times New Roman" w:hAnsi="Calibri" w:cs="Calibri"/>
+                <w:color w:val="000000"/>
+              </w:rPr>
+              <w:t>4.54E-21</w:t>
+            </w:r>
+          </w:p>
+        </w:tc>
+      </w:tr>
+      <w:tr>
+        <w:trPr>
+          <w:trHeight w:val="300"/>
+          <w:jc w:val="center"/>
+        </w:trPr>
+        <w:tc>
+          <w:tcPr>
+            <w:tcW w:w="960" w:type="dxa"/>
+            <w:shd w:val="clear" w:color="auto" w:fill="auto"/>
+            <w:noWrap/>
+            <w:vAlign w:val="bottom"/>
+            <w:hideMark/>
+          </w:tcPr>
+          <w:p>
+            <w:pPr>
+              <w:spacing w:after="0" w:line="240" w:lineRule="auto"/>
+              <w:rPr>
+                <w:rFonts w:ascii="Calibri" w:eastAsia="Times New Roman" w:hAnsi="Calibri" w:cs="Calibri"/>
+                <w:color w:val="000000"/>
+              </w:rPr>
+            </w:pPr>
+            <w:proofErr w:type="spellStart"/>
+            <w:r>
+              <w:rPr>
+                <w:rFonts w:ascii="Calibri" w:eastAsia="Times New Roman" w:hAnsi="Calibri" w:cs="Calibri"/>
+                <w:color w:val="000000"/>
+              </w:rPr>
+              <w:t>Trainlm</w:t>
+            </w:r>
+            <w:proofErr w:type="spellEnd"/>
+          </w:p>
+        </w:tc>
+        <w:tc>
+          <w:tcPr>
+            <w:tcW w:w="1845" w:type="dxa"/>
+            <w:shd w:val="clear" w:color="auto" w:fill="auto"/>
+            <w:noWrap/>
+            <w:vAlign w:val="bottom"/>
+            <w:hideMark/>
+          </w:tcPr>
+          <w:p>
+            <w:pPr>
+              <w:spacing w:after="0" w:line="240" w:lineRule="auto"/>
+              <w:rPr>
+                <w:rFonts w:ascii="Calibri" w:eastAsia="Times New Roman" w:hAnsi="Calibri" w:cs="Calibri"/>
+                <w:color w:val="000000"/>
+              </w:rPr>
+            </w:pPr>
+            <w:proofErr w:type="spellStart"/>
+            <w:r>
+              <w:rPr>
+                <w:rFonts w:ascii="Calibri" w:eastAsia="Times New Roman" w:hAnsi="Calibri" w:cs="Calibri"/>
+                <w:color w:val="000000"/>
+              </w:rPr>
+              <w:t>Logsig</w:t>
+            </w:r>
+            <w:proofErr w:type="spellEnd"/>
+          </w:p>
+        </w:tc>
+        <w:tc>
+          <w:tcPr>
+            <w:tcW w:w="2045" w:type="dxa"/>
+            <w:shd w:val="clear" w:color="auto" w:fill="auto"/>
+            <w:noWrap/>
+            <w:vAlign w:val="bottom"/>
+            <w:hideMark/>
+          </w:tcPr>
+          <w:p>
+            <w:pPr>
+              <w:spacing w:after="0" w:line="240" w:lineRule="auto"/>
+              <w:rPr>
+                <w:rFonts w:ascii="Calibri" w:eastAsia="Times New Roman" w:hAnsi="Calibri" w:cs="Calibri"/>
+                <w:color w:val="000000"/>
+              </w:rPr>
+            </w:pPr>
+            <w:proofErr w:type="spellStart"/>
+            <w:r>
+              <w:rPr>
+                <w:rFonts w:ascii="Calibri" w:eastAsia="Times New Roman" w:hAnsi="Calibri" w:cs="Calibri"/>
+                <w:color w:val="000000"/>
+              </w:rPr>
+              <w:t>Logsig</w:t>
+            </w:r>
+            <w:proofErr w:type="spellEnd"/>
+          </w:p>
+        </w:tc>
+        <w:tc>
+          <w:tcPr>
+            <w:tcW w:w="2140" w:type="dxa"/>
+            <w:shd w:val="clear" w:color="auto" w:fill="auto"/>
+            <w:noWrap/>
+            <w:vAlign w:val="bottom"/>
+            <w:hideMark/>
+          </w:tcPr>
+          <w:p>
+            <w:pPr>
+              <w:spacing w:after="0" w:line="240" w:lineRule="auto"/>
+              <w:jc w:val="right"/>
+              <w:rPr>
+                <w:rFonts w:ascii="Calibri" w:eastAsia="Times New Roman" w:hAnsi="Calibri" w:cs="Calibri"/>
+                <w:color w:val="000000"/>
+              </w:rPr>
+            </w:pPr>
+            <w:r>
+              <w:rPr>
+                <w:rFonts w:ascii="Calibri" w:eastAsia="Times New Roman" w:hAnsi="Calibri" w:cs="Calibri"/>
+                <w:color w:val="000000"/>
+              </w:rPr>
+              <w:t>7</w:t>
+            </w:r>
+          </w:p>
+        </w:tc>
+        <w:tc>
+          <w:tcPr>
+            <w:tcW w:w="1300" w:type="dxa"/>
+            <w:shd w:val="clear" w:color="auto" w:fill="auto"/>
+            <w:noWrap/>
+            <w:vAlign w:val="bottom"/>
+            <w:hideMark/>
+          </w:tcPr>
+          <w:p>
+            <w:pPr>
+              <w:spacing w:after="0" w:line="240" w:lineRule="auto"/>
+              <w:jc w:val="right"/>
+              <w:rPr>
+                <w:rFonts w:ascii="Calibri" w:eastAsia="Times New Roman" w:hAnsi="Calibri" w:cs="Calibri"/>
+                <w:color w:val="000000"/>
+              </w:rPr>
+            </w:pPr>
+            <w:r>
+              <w:rPr>
+                <w:rFonts w:ascii="Calibri" w:eastAsia="Times New Roman" w:hAnsi="Calibri" w:cs="Calibri"/>
+                <w:color w:val="000000"/>
+              </w:rPr>
+              <w:t>1.93E-06</w:t>
+            </w:r>
+          </w:p>
+        </w:tc>
+      </w:tr>
+      <w:tr>
+        <w:trPr>
+          <w:trHeight w:val="300"/>
+          <w:jc w:val="center"/>
+        </w:trPr>
+        <w:tc>
+          <w:tcPr>
+            <w:tcW w:w="960" w:type="dxa"/>
+            <w:shd w:val="clear" w:color="auto" w:fill="auto"/>
+            <w:noWrap/>
+            <w:vAlign w:val="bottom"/>
+            <w:hideMark/>
+          </w:tcPr>
+          <w:p>
+            <w:pPr>
+              <w:spacing w:after="0" w:line="240" w:lineRule="auto"/>
+              <w:rPr>
+                <w:rFonts w:ascii="Calibri" w:eastAsia="Times New Roman" w:hAnsi="Calibri" w:cs="Calibri"/>
+                <w:color w:val="000000"/>
+              </w:rPr>
+            </w:pPr>
+            <w:proofErr w:type="spellStart"/>
+            <w:r>
+              <w:rPr>
+                <w:rFonts w:ascii="Calibri" w:eastAsia="Times New Roman" w:hAnsi="Calibri" w:cs="Calibri"/>
+                <w:color w:val="000000"/>
+              </w:rPr>
+              <w:t>Trainlm</w:t>
+            </w:r>
+            <w:proofErr w:type="spellEnd"/>
+          </w:p>
+        </w:tc>
+        <w:tc>
+          <w:tcPr>
+            <w:tcW w:w="1845" w:type="dxa"/>
+            <w:shd w:val="clear" w:color="auto" w:fill="auto"/>
+            <w:noWrap/>
+            <w:vAlign w:val="bottom"/>
+            <w:hideMark/>
+          </w:tcPr>
+          <w:p>
+            <w:pPr>
+              <w:spacing w:after="0" w:line="240" w:lineRule="auto"/>
+              <w:rPr>
+                <w:rFonts w:ascii="Calibri" w:eastAsia="Times New Roman" w:hAnsi="Calibri" w:cs="Calibri"/>
+                <w:color w:val="000000"/>
+              </w:rPr>
+            </w:pPr>
+            <w:proofErr w:type="spellStart"/>
+            <w:r>
+              <w:rPr>
+                <w:rFonts w:ascii="Calibri" w:eastAsia="Times New Roman" w:hAnsi="Calibri" w:cs="Calibri"/>
+                <w:color w:val="000000"/>
+              </w:rPr>
+              <w:t>Logsig</w:t>
+            </w:r>
+            <w:proofErr w:type="spellEnd"/>
+          </w:p>
+        </w:tc>
+        <w:tc>
+          <w:tcPr>
+            <w:tcW w:w="2045" w:type="dxa"/>
+            <w:shd w:val="clear" w:color="auto" w:fill="auto"/>
+            <w:noWrap/>
+            <w:vAlign w:val="bottom"/>
+            <w:hideMark/>
+          </w:tcPr>
+          <w:p>
+            <w:pPr>
+              <w:spacing w:after="0" w:line="240" w:lineRule="auto"/>
+              <w:rPr>
+                <w:rFonts w:ascii="Calibri" w:eastAsia="Times New Roman" w:hAnsi="Calibri" w:cs="Calibri"/>
+                <w:color w:val="000000"/>
+              </w:rPr>
+            </w:pPr>
+            <w:proofErr w:type="spellStart"/>
+            <w:r>
+              <w:rPr>
+                <w:rFonts w:ascii="Calibri" w:eastAsia="Times New Roman" w:hAnsi="Calibri" w:cs="Calibri"/>
+                <w:color w:val="000000"/>
+              </w:rPr>
+              <w:t>Purelin</w:t>
+            </w:r>
+            <w:proofErr w:type="spellEnd"/>
+          </w:p>
+        </w:tc>
+        <w:tc>
+          <w:tcPr>
+            <w:tcW w:w="2140" w:type="dxa"/>
+            <w:shd w:val="clear" w:color="auto" w:fill="auto"/>
+            <w:noWrap/>
+            <w:vAlign w:val="bottom"/>
+            <w:hideMark/>
+          </w:tcPr>
+          <w:p>
+            <w:pPr>
+              <w:spacing w:after="0" w:line="240" w:lineRule="auto"/>
+              <w:jc w:val="right"/>
+              <w:rPr>
+                <w:rFonts w:ascii="Calibri" w:eastAsia="Times New Roman" w:hAnsi="Calibri" w:cs="Calibri"/>
+                <w:color w:val="000000"/>
+              </w:rPr>
+            </w:pPr>
+            <w:r>
+              <w:rPr>
+                <w:rFonts w:ascii="Calibri" w:eastAsia="Times New Roman" w:hAnsi="Calibri" w:cs="Calibri"/>
+                <w:color w:val="000000"/>
+              </w:rPr>
+              <w:t>4</w:t>
+            </w:r>
+          </w:p>
+        </w:tc>
+        <w:tc>
+          <w:tcPr>
+            <w:tcW w:w="1300" w:type="dxa"/>
+            <w:shd w:val="clear" w:color="auto" w:fill="auto"/>
+            <w:noWrap/>
+            <w:vAlign w:val="bottom"/>
+            <w:hideMark/>
+          </w:tcPr>
+          <w:p>
+            <w:pPr>
+              <w:spacing w:after="0" w:line="240" w:lineRule="auto"/>
+              <w:jc w:val="right"/>
+              <w:rPr>
+                <w:rFonts w:ascii="Calibri" w:eastAsia="Times New Roman" w:hAnsi="Calibri" w:cs="Calibri"/>
+                <w:color w:val="000000"/>
+              </w:rPr>
+            </w:pPr>
+            <w:r>
+              <w:rPr>
+                <w:rFonts w:ascii="Calibri" w:eastAsia="Times New Roman" w:hAnsi="Calibri" w:cs="Calibri"/>
+                <w:color w:val="000000"/>
+              </w:rPr>
+              <w:t>1.83E-15</w:t>
+            </w:r>
+          </w:p>
+        </w:tc>
+      </w:tr>
+    </w:tbl>
+    <w:p>
+      <w:pPr>
+        <w:jc w:val="center"/>
+        <w:rPr>
+          <w:i/>
+        </w:rPr>
+      </w:pPr>
+      <w:r>
+        <w:rPr>
+          <w:i/>
+        </w:rPr>
+        <w:t xml:space="preserve">Table 2: Comparison of activation functions with the </w:t>
+      </w:r>
+      <w:proofErr w:type="spellStart"/>
+      <w:r>
+        <w:rPr>
+          <w:i/>
+        </w:rPr>
+        <w:t>Matlab</w:t>
+      </w:r>
+      <w:proofErr w:type="spellEnd"/>
+      <w:r>
+        <w:rPr>
+          <w:i/>
+        </w:rPr>
+        <w:t xml:space="preserve"> Neural Network Toolbox</w:t>
+      </w:r>
+    </w:p>
+    <w:p>
+      <w:pPr>
+        <w:pStyle w:val="Heading3"/>
+      </w:pPr>
+      <w:r>
+        <w:t>Number of Interneurons and Speed of Convergence (</w:t>
+      </w:r>
+      <w:proofErr w:type="spellStart"/>
+      <w:r>
+        <w:t>Matlab</w:t>
+      </w:r>
+      <w:proofErr w:type="spellEnd"/>
+      <w:r>
+        <w:t xml:space="preserve"> Neural Net Toolbox)</w:t>
+      </w:r>
+    </w:p>
+    <w:p>
+      <w:r>
+        <w:t xml:space="preserve">Similar to my results above, the number of interneurons has a strong influence on the training time and quality of the results for very small numbers of interneurons (&lt;4), but for larger numbers of interneurons, there is very little if any difference. As you can see from my results below, any more than four interneurons </w:t>
+      </w:r>
+      <w:r>
+        <w:t>is overkill—the network will converge just as quickly.</w:t>
+      </w:r>
+    </w:p>
+    <w:p>
+      <w:pPr>
+        <w:jc w:val="center"/>
+      </w:pPr>
+      <w:r>
+        <w:rPr>
+          <w:noProof/>
+        </w:rPr>
+        <w:drawing>
+          <wp:inline distT="0" distB="0" distL="0" distR="0" wp14:anchorId="4DD30C23" wp14:editId="0172FF21">
+            <wp:extent cx="4572000" cy="2743200"/>
+            <wp:effectExtent l="0" t="0" r="19050" b="19050"/>
+            <wp:docPr id="9" name="Chart 9"/>
+            <wp:cNvGraphicFramePr/>
+            <a:graphic xmlns:a="http://schemas.openxmlformats.org/drawingml/2006/main">
+              <a:graphicData uri="http://schemas.openxmlformats.org/drawingml/2006/chart">
+                <c:chart xmlns:c="http://schemas.openxmlformats.org/drawingml/2006/chart" xmlns:r="http://schemas.openxmlformats.org/officeDocument/2006/relationships" r:id="rId15"/>
+              </a:graphicData>
+            </a:graphic>
+          </wp:inline>
+        </w:drawing>
+      </w:r>
+    </w:p>
+    <w:p>
+      <w:pPr>
+        <w:jc w:val="center"/>
+        <w:rPr>
+          <w:i/>
+        </w:rPr>
+      </w:pPr>
+      <w:r>
+        <w:rPr>
+          <w:i/>
+        </w:rPr>
+        <w:t>Figure 3: The effect of the number of interneurons on the training time</w:t>
+      </w:r>
+    </w:p>
+    <w:p>
+      <w:pPr>
+        <w:rPr>
+          <w:rFonts w:asciiTheme="majorHAnsi" w:eastAsiaTheme="majorEastAsia" w:hAnsiTheme="majorHAnsi" w:cstheme="majorBidi"/>
+          <w:b/>
+          <w:bCs/>
+          <w:color w:val="4F81BD" w:themeColor="accent1"/>
+          <w:sz w:val="26"/>
+          <w:szCs w:val="26"/>
+        </w:rPr>
+      </w:pPr>
+      <w:r>
+        <w:br w:type="page"/>
+      </w:r>
+    </w:p>
+    <w:p>
+      <w:pPr>
+        <w:pStyle w:val="Heading2"/>
+      </w:pPr>
+      <w:r>
+        <w:lastRenderedPageBreak/>
+        <w:t>Appendix A: RMS Error Data for Varying Number of Interneurons</w:t>
+      </w:r>
+    </w:p>
+    <w:tbl>
+      <w:tblPr>
+        <w:tblW w:w="2470" w:type="dxa"/>
+        <w:tblInd w:w="93" w:type="dxa"/>
+        <w:tblBorders>
+          <w:top w:val="single" w:sz="4" w:space="0" w:color="auto"/>
+          <w:left w:val="single" w:sz="4" w:space="0" w:color="auto"/>
+          <w:bottom w:val="single" w:sz="4" w:space="0" w:color="auto"/>
+          <w:right w:val="single" w:sz="4" w:space="0" w:color="auto"/>
+          <w:insideH w:val="single" w:sz="4" w:space="0" w:color="auto"/>
+          <w:insideV w:val="single" w:sz="4" w:space="0" w:color="auto"/>
+        </w:tblBorders>
+        <w:tblLook w:val="04A0" w:firstRow="1" w:lastRow="0" w:firstColumn="1" w:lastColumn="0" w:noHBand="0" w:noVBand="1"/>
+      </w:tblPr>
+      <w:tblGrid>
+        <w:gridCol w:w="1382"/>
+        <w:gridCol w:w="1285"/>
+      </w:tblGrid>
+      <w:tr>
+        <w:trPr>
+          <w:trHeight w:val="300"/>
+        </w:trPr>
+        <w:tc>
+          <w:tcPr>
+            <w:tcW w:w="1185" w:type="dxa"/>
+            <w:shd w:val="clear" w:color="auto" w:fill="auto"/>
+            <w:noWrap/>
+            <w:vAlign w:val="bottom"/>
+            <w:hideMark/>
+          </w:tcPr>
+          <w:p>
+            <w:pPr>
+              <w:spacing w:after="0" w:line="240" w:lineRule="auto"/>
+              <w:rPr>
+                <w:rFonts w:ascii="Calibri" w:eastAsia="Times New Roman" w:hAnsi="Calibri" w:cs="Calibri"/>
+                <w:color w:val="000000"/>
+              </w:rPr>
+            </w:pPr>
+            <w:r>
+              <w:rPr>
+                <w:rFonts w:ascii="Calibri" w:eastAsia="Times New Roman" w:hAnsi="Calibri" w:cs="Calibri"/>
+                <w:color w:val="000000"/>
+              </w:rPr>
+              <w:t>Number of Interneurons</w:t>
+            </w:r>
+          </w:p>
+        </w:tc>
+        <w:tc>
+          <w:tcPr>
+            <w:tcW w:w="1285" w:type="dxa"/>
+            <w:shd w:val="clear" w:color="auto" w:fill="auto"/>
+            <w:noWrap/>
+            <w:vAlign w:val="bottom"/>
+            <w:hideMark/>
+          </w:tcPr>
+          <w:p>
+            <w:pPr>
+              <w:spacing w:after="0" w:line="240" w:lineRule="auto"/>
+              <w:rPr>
+                <w:rFonts w:ascii="Calibri" w:eastAsia="Times New Roman" w:hAnsi="Calibri" w:cs="Calibri"/>
+                <w:color w:val="000000"/>
+              </w:rPr>
+            </w:pPr>
+            <w:r>
+              <w:rPr>
+                <w:rFonts w:ascii="Calibri" w:eastAsia="Times New Roman" w:hAnsi="Calibri" w:cs="Calibri"/>
+                <w:color w:val="000000"/>
+              </w:rPr>
+              <w:t>RMS Error</w:t>
+            </w:r>
+          </w:p>
+        </w:tc>
+      </w:tr>
+      <w:tr>
+        <w:trPr>
+          <w:trHeight w:val="300"/>
+        </w:trPr>
+        <w:tc>
+          <w:tcPr>
+            <w:tcW w:w="1185" w:type="dxa"/>
+            <w:shd w:val="clear" w:color="auto" w:fill="auto"/>
+            <w:noWrap/>
+            <w:vAlign w:val="bottom"/>
+            <w:hideMark/>
+          </w:tcPr>
+          <w:p>
+            <w:pPr>
+              <w:spacing w:after="0" w:line="240" w:lineRule="auto"/>
+              <w:jc w:val="right"/>
+              <w:rPr>
+                <w:rFonts w:ascii="Calibri" w:eastAsia="Times New Roman" w:hAnsi="Calibri" w:cs="Calibri"/>
+                <w:color w:val="000000"/>
+              </w:rPr>
+            </w:pPr>
+            <w:r>
+              <w:rPr>
+                <w:rFonts w:ascii="Calibri" w:eastAsia="Times New Roman" w:hAnsi="Calibri" w:cs="Calibri"/>
+                <w:color w:val="000000"/>
+              </w:rPr>
+              <w:t>1</w:t>
+            </w:r>
+          </w:p>
+        </w:tc>
+        <w:tc>
+          <w:tcPr>
+            <w:tcW w:w="1285" w:type="dxa"/>
+            <w:shd w:val="clear" w:color="auto" w:fill="auto"/>
+            <w:noWrap/>
+            <w:vAlign w:val="bottom"/>
+            <w:hideMark/>
+          </w:tcPr>
+          <w:p>
+            <w:pPr>
+              <w:spacing w:after="0" w:line="240" w:lineRule="auto"/>
+              <w:jc w:val="right"/>
+              <w:rPr>
+                <w:rFonts w:ascii="Calibri" w:eastAsia="Times New Roman" w:hAnsi="Calibri" w:cs="Calibri"/>
+                <w:color w:val="000000"/>
+              </w:rPr>
+            </w:pPr>
+            <w:r>
+              <w:rPr>
+                <w:noProof/>
+              </w:rPr>
+              <w:drawing>
+                <wp:anchor distT="0" distB="0" distL="114300" distR="114300" simplePos="0" relativeHeight="251658240" behindDoc="0" locked="0" layoutInCell="1" allowOverlap="1" wp14:anchorId="3832AC88" wp14:editId="0B119D19">
+                  <wp:simplePos x="0" y="0"/>
+                  <wp:positionH relativeFrom="column">
+                    <wp:posOffset>877570</wp:posOffset>
+                  </wp:positionH>
+                  <wp:positionV relativeFrom="paragraph">
+                    <wp:posOffset>128270</wp:posOffset>
+                  </wp:positionV>
+                  <wp:extent cx="3962400" cy="2762250"/>
+                  <wp:effectExtent l="0" t="0" r="19050" b="19050"/>
+                  <wp:wrapNone/>
+                  <wp:docPr id="1" name="Chart 1"/>
+                  <wp:cNvGraphicFramePr/>
+                  <a:graphic xmlns:a="http://schemas.openxmlformats.org/drawingml/2006/main">
+                    <a:graphicData uri="http://schemas.openxmlformats.org/drawingml/2006/chart">
+                      <c:chart xmlns:c="http://schemas.openxmlformats.org/drawingml/2006/chart" xmlns:r="http://schemas.openxmlformats.org/officeDocument/2006/relationships" r:id="rId16"/>
+                    </a:graphicData>
+                  </a:graphic>
+                  <wp14:sizeRelH relativeFrom="page">
+                    <wp14:pctWidth>0</wp14:pctWidth>
+                  </wp14:sizeRelH>
+                  <wp14:sizeRelV relativeFrom="page">
+                    <wp14:pctHeight>0</wp14:pctHeight>
+                  </wp14:sizeRelV>
+                </wp:anchor>
+              </w:drawing>
+            </w:r>
+            <w:r>
+              <w:rPr>
+                <w:rFonts w:ascii="Calibri" w:eastAsia="Times New Roman" w:hAnsi="Calibri" w:cs="Calibri"/>
+                <w:color w:val="000000"/>
+              </w:rPr>
+              <w:t>0.4102</w:t>
+            </w:r>
+          </w:p>
+        </w:tc>
+      </w:tr>
+      <w:tr>
+        <w:trPr>
+          <w:trHeight w:val="300"/>
+        </w:trPr>
+        <w:tc>
+          <w:tcPr>
+            <w:tcW w:w="1185" w:type="dxa"/>
+            <w:shd w:val="clear" w:color="auto" w:fill="auto"/>
+            <w:noWrap/>
+            <w:vAlign w:val="bottom"/>
+            <w:hideMark/>
+          </w:tcPr>
+          <w:p>
+            <w:pPr>
+              <w:spacing w:after="0" w:line="240" w:lineRule="auto"/>
+              <w:jc w:val="right"/>
+              <w:rPr>
+                <w:rFonts w:ascii="Calibri" w:eastAsia="Times New Roman" w:hAnsi="Calibri" w:cs="Calibri"/>
+                <w:color w:val="000000"/>
+              </w:rPr>
+            </w:pPr>
+            <w:r>
+              <w:rPr>
+                <w:rFonts w:ascii="Calibri" w:eastAsia="Times New Roman" w:hAnsi="Calibri" w:cs="Calibri"/>
+                <w:color w:val="000000"/>
+              </w:rPr>
+              <w:t>2</w:t>
+            </w:r>
+          </w:p>
+        </w:tc>
+        <w:tc>
+          <w:tcPr>
+            <w:tcW w:w="1285" w:type="dxa"/>
+            <w:shd w:val="clear" w:color="auto" w:fill="auto"/>
+            <w:noWrap/>
+            <w:vAlign w:val="bottom"/>
+            <w:hideMark/>
+          </w:tcPr>
+          <w:p>
+            <w:pPr>
+              <w:spacing w:after="0" w:line="240" w:lineRule="auto"/>
+              <w:jc w:val="right"/>
+              <w:rPr>
+                <w:rFonts w:ascii="Calibri" w:eastAsia="Times New Roman" w:hAnsi="Calibri" w:cs="Calibri"/>
+                <w:color w:val="000000"/>
+              </w:rPr>
+            </w:pPr>
+            <w:r>
+              <w:rPr>
+                <w:rFonts w:ascii="Calibri" w:eastAsia="Times New Roman" w:hAnsi="Calibri" w:cs="Calibri"/>
+                <w:color w:val="000000"/>
+              </w:rPr>
+              <w:t>0.0173</w:t>
+            </w:r>
+          </w:p>
+        </w:tc>
+      </w:tr>
+      <w:tr>
+        <w:trPr>
+          <w:trHeight w:val="300"/>
+        </w:trPr>
+        <w:tc>
+          <w:tcPr>
+            <w:tcW w:w="1185" w:type="dxa"/>
+            <w:shd w:val="clear" w:color="auto" w:fill="auto"/>
+            <w:noWrap/>
+            <w:vAlign w:val="bottom"/>
+            <w:hideMark/>
+          </w:tcPr>
+          <w:p>
+            <w:pPr>
+              <w:spacing w:after="0" w:line="240" w:lineRule="auto"/>
+              <w:jc w:val="right"/>
+              <w:rPr>
+                <w:rFonts w:ascii="Calibri" w:eastAsia="Times New Roman" w:hAnsi="Calibri" w:cs="Calibri"/>
+                <w:color w:val="000000"/>
+              </w:rPr>
+            </w:pPr>
+            <w:r>
+              <w:rPr>
+                <w:rFonts w:ascii="Calibri" w:eastAsia="Times New Roman" w:hAnsi="Calibri" w:cs="Calibri"/>
+                <w:color w:val="000000"/>
+              </w:rPr>
+              <w:t>3</w:t>
+            </w:r>
+          </w:p>
+        </w:tc>
+        <w:tc>
+          <w:tcPr>
+            <w:tcW w:w="1285" w:type="dxa"/>
+            <w:shd w:val="clear" w:color="auto" w:fill="auto"/>
+            <w:noWrap/>
+            <w:vAlign w:val="bottom"/>
+            <w:hideMark/>
+          </w:tcPr>
+          <w:p>
+            <w:pPr>
+              <w:spacing w:after="0" w:line="240" w:lineRule="auto"/>
+              <w:jc w:val="right"/>
+              <w:rPr>
+                <w:rFonts w:ascii="Calibri" w:eastAsia="Times New Roman" w:hAnsi="Calibri" w:cs="Calibri"/>
+                <w:color w:val="000000"/>
+              </w:rPr>
+            </w:pPr>
+            <w:r>
+              <w:rPr>
+                <w:rFonts w:ascii="Calibri" w:eastAsia="Times New Roman" w:hAnsi="Calibri" w:cs="Calibri"/>
+                <w:color w:val="000000"/>
+              </w:rPr>
+              <w:t>0.3543</w:t>
+            </w:r>
+          </w:p>
+        </w:tc>
+      </w:tr>
+      <w:tr>
+        <w:trPr>
+          <w:trHeight w:val="300"/>
+        </w:trPr>
+        <w:tc>
+          <w:tcPr>
+            <w:tcW w:w="1185" w:type="dxa"/>
+            <w:shd w:val="clear" w:color="auto" w:fill="auto"/>
+            <w:noWrap/>
+            <w:vAlign w:val="bottom"/>
+            <w:hideMark/>
+          </w:tcPr>
+          <w:p>
+            <w:pPr>
+              <w:spacing w:after="0" w:line="240" w:lineRule="auto"/>
+              <w:jc w:val="right"/>
+              <w:rPr>
+                <w:rFonts w:ascii="Calibri" w:eastAsia="Times New Roman" w:hAnsi="Calibri" w:cs="Calibri"/>
+                <w:color w:val="000000"/>
+              </w:rPr>
+            </w:pPr>
+            <w:r>
+              <w:rPr>
+                <w:rFonts w:ascii="Calibri" w:eastAsia="Times New Roman" w:hAnsi="Calibri" w:cs="Calibri"/>
+                <w:color w:val="000000"/>
+              </w:rPr>
+              <w:t>4</w:t>
+            </w:r>
+          </w:p>
+        </w:tc>
+        <w:tc>
+          <w:tcPr>
+            <w:tcW w:w="1285" w:type="dxa"/>
+            <w:shd w:val="clear" w:color="auto" w:fill="auto"/>
+            <w:noWrap/>
+            <w:vAlign w:val="bottom"/>
+            <w:hideMark/>
+          </w:tcPr>
+          <w:p>
+            <w:pPr>
+              <w:spacing w:after="0" w:line="240" w:lineRule="auto"/>
+              <w:jc w:val="right"/>
+              <w:rPr>
+                <w:rFonts w:ascii="Calibri" w:eastAsia="Times New Roman" w:hAnsi="Calibri" w:cs="Calibri"/>
+                <w:color w:val="000000"/>
+              </w:rPr>
+            </w:pPr>
+            <w:r>
+              <w:rPr>
+                <w:rFonts w:ascii="Calibri" w:eastAsia="Times New Roman" w:hAnsi="Calibri" w:cs="Calibri"/>
+                <w:color w:val="000000"/>
+              </w:rPr>
+              <w:t>0.0192</w:t>
+            </w:r>
+          </w:p>
+        </w:tc>
+      </w:tr>
+      <w:tr>
+        <w:trPr>
+          <w:trHeight w:val="300"/>
+        </w:trPr>
+        <w:tc>
+          <w:tcPr>
+            <w:tcW w:w="1185" w:type="dxa"/>
+            <w:shd w:val="clear" w:color="auto" w:fill="auto"/>
+            <w:noWrap/>
+            <w:vAlign w:val="bottom"/>
+            <w:hideMark/>
+          </w:tcPr>
+          <w:p>
+            <w:pPr>
+              <w:spacing w:after="0" w:line="240" w:lineRule="auto"/>
+              <w:jc w:val="right"/>
+              <w:rPr>
+                <w:rFonts w:ascii="Calibri" w:eastAsia="Times New Roman" w:hAnsi="Calibri" w:cs="Calibri"/>
+                <w:color w:val="000000"/>
+              </w:rPr>
+            </w:pPr>
+            <w:r>
+              <w:rPr>
+                <w:rFonts w:ascii="Calibri" w:eastAsia="Times New Roman" w:hAnsi="Calibri" w:cs="Calibri"/>
+                <w:color w:val="000000"/>
+              </w:rPr>
+              <w:t>5</w:t>
+            </w:r>
+          </w:p>
+        </w:tc>
+        <w:tc>
+          <w:tcPr>
+            <w:tcW w:w="1285" w:type="dxa"/>
+            <w:shd w:val="clear" w:color="auto" w:fill="auto"/>
+            <w:noWrap/>
+            <w:vAlign w:val="bottom"/>
+            <w:hideMark/>
+          </w:tcPr>
+          <w:p>
+            <w:pPr>
+              <w:spacing w:after="0" w:line="240" w:lineRule="auto"/>
+              <w:jc w:val="right"/>
+              <w:rPr>
+                <w:rFonts w:ascii="Calibri" w:eastAsia="Times New Roman" w:hAnsi="Calibri" w:cs="Calibri"/>
+                <w:color w:val="000000"/>
+              </w:rPr>
+            </w:pPr>
+            <w:r>
+              <w:rPr>
+                <w:rFonts w:ascii="Calibri" w:eastAsia="Times New Roman" w:hAnsi="Calibri" w:cs="Calibri"/>
+                <w:color w:val="000000"/>
+              </w:rPr>
+              <w:t>0.015</w:t>
+            </w:r>
+          </w:p>
+        </w:tc>
+      </w:tr>
+      <w:tr>
+        <w:trPr>
+          <w:trHeight w:val="300"/>
+        </w:trPr>
+        <w:tc>
+          <w:tcPr>
+            <w:tcW w:w="1185" w:type="dxa"/>
+            <w:shd w:val="clear" w:color="auto" w:fill="auto"/>
+            <w:noWrap/>
+            <w:vAlign w:val="bottom"/>
+            <w:hideMark/>
+          </w:tcPr>
+          <w:p>
+            <w:pPr>
+              <w:spacing w:after="0" w:line="240" w:lineRule="auto"/>
+              <w:jc w:val="right"/>
+              <w:rPr>
+                <w:rFonts w:ascii="Calibri" w:eastAsia="Times New Roman" w:hAnsi="Calibri" w:cs="Calibri"/>
+                <w:color w:val="000000"/>
+              </w:rPr>
+            </w:pPr>
+            <w:r>
+              <w:rPr>
+                <w:rFonts w:ascii="Calibri" w:eastAsia="Times New Roman" w:hAnsi="Calibri" w:cs="Calibri"/>
+                <w:color w:val="000000"/>
+              </w:rPr>
+              <w:t>6</w:t>
+            </w:r>
+          </w:p>
+        </w:tc>
+        <w:tc>
+          <w:tcPr>
+            <w:tcW w:w="1285" w:type="dxa"/>
+            <w:shd w:val="clear" w:color="auto" w:fill="auto"/>
+            <w:noWrap/>
+            <w:vAlign w:val="bottom"/>
+            <w:hideMark/>
+          </w:tcPr>
+          <w:p>
+            <w:pPr>
+              <w:spacing w:after="0" w:line="240" w:lineRule="auto"/>
+              <w:jc w:val="right"/>
+              <w:rPr>
+                <w:rFonts w:ascii="Calibri" w:eastAsia="Times New Roman" w:hAnsi="Calibri" w:cs="Calibri"/>
+                <w:color w:val="000000"/>
+              </w:rPr>
+            </w:pPr>
+            <w:r>
+              <w:rPr>
+                <w:rFonts w:ascii="Calibri" w:eastAsia="Times New Roman" w:hAnsi="Calibri" w:cs="Calibri"/>
+                <w:color w:val="000000"/>
+              </w:rPr>
+              <w:t>0.0148</w:t>
+            </w:r>
+          </w:p>
+        </w:tc>
+      </w:tr>
+      <w:tr>
+        <w:trPr>
+          <w:trHeight w:val="300"/>
+        </w:trPr>
+        <w:tc>
+          <w:tcPr>
+            <w:tcW w:w="1185" w:type="dxa"/>
+            <w:shd w:val="clear" w:color="auto" w:fill="auto"/>
+            <w:noWrap/>
+            <w:vAlign w:val="bottom"/>
+            <w:hideMark/>
+          </w:tcPr>
+          <w:p>
+            <w:pPr>
+              <w:spacing w:after="0" w:line="240" w:lineRule="auto"/>
+              <w:jc w:val="right"/>
+              <w:rPr>
+                <w:rFonts w:ascii="Calibri" w:eastAsia="Times New Roman" w:hAnsi="Calibri" w:cs="Calibri"/>
+                <w:color w:val="000000"/>
+              </w:rPr>
+            </w:pPr>
+            <w:r>
+              <w:rPr>
+                <w:rFonts w:ascii="Calibri" w:eastAsia="Times New Roman" w:hAnsi="Calibri" w:cs="Calibri"/>
+                <w:color w:val="000000"/>
+              </w:rPr>
+              <w:t>7</w:t>
+            </w:r>
+          </w:p>
+        </w:tc>
+        <w:tc>
+          <w:tcPr>
+            <w:tcW w:w="1285" w:type="dxa"/>
+            <w:shd w:val="clear" w:color="auto" w:fill="auto"/>
+            <w:noWrap/>
+            <w:vAlign w:val="bottom"/>
+            <w:hideMark/>
+          </w:tcPr>
+          <w:p>
+            <w:pPr>
+              <w:spacing w:after="0" w:line="240" w:lineRule="auto"/>
+              <w:jc w:val="right"/>
+              <w:rPr>
+                <w:rFonts w:ascii="Calibri" w:eastAsia="Times New Roman" w:hAnsi="Calibri" w:cs="Calibri"/>
+                <w:color w:val="000000"/>
+              </w:rPr>
+            </w:pPr>
+            <w:r>
+              <w:rPr>
+                <w:rFonts w:ascii="Calibri" w:eastAsia="Times New Roman" w:hAnsi="Calibri" w:cs="Calibri"/>
+                <w:color w:val="000000"/>
+              </w:rPr>
+              <w:t>0.0154</w:t>
+            </w:r>
+          </w:p>
+        </w:tc>
+      </w:tr>
+      <w:tr>
+        <w:trPr>
+          <w:trHeight w:val="300"/>
+        </w:trPr>
+        <w:tc>
+          <w:tcPr>
+            <w:tcW w:w="1185" w:type="dxa"/>
+            <w:shd w:val="clear" w:color="auto" w:fill="auto"/>
+            <w:noWrap/>
+            <w:vAlign w:val="bottom"/>
+            <w:hideMark/>
+          </w:tcPr>
+          <w:p>
+            <w:pPr>
+              <w:spacing w:after="0" w:line="240" w:lineRule="auto"/>
+              <w:jc w:val="right"/>
+              <w:rPr>
+                <w:rFonts w:ascii="Calibri" w:eastAsia="Times New Roman" w:hAnsi="Calibri" w:cs="Calibri"/>
+                <w:color w:val="000000"/>
+              </w:rPr>
+            </w:pPr>
+            <w:r>
+              <w:rPr>
+                <w:rFonts w:ascii="Calibri" w:eastAsia="Times New Roman" w:hAnsi="Calibri" w:cs="Calibri"/>
+                <w:color w:val="000000"/>
+              </w:rPr>
+              <w:t>8</w:t>
+            </w:r>
+          </w:p>
+        </w:tc>
+        <w:tc>
+          <w:tcPr>
+            <w:tcW w:w="1285" w:type="dxa"/>
+            <w:shd w:val="clear" w:color="auto" w:fill="auto"/>
+            <w:noWrap/>
+            <w:vAlign w:val="bottom"/>
+            <w:hideMark/>
+          </w:tcPr>
+          <w:p>
+            <w:pPr>
+              <w:spacing w:after="0" w:line="240" w:lineRule="auto"/>
+              <w:jc w:val="right"/>
+              <w:rPr>
+                <w:rFonts w:ascii="Calibri" w:eastAsia="Times New Roman" w:hAnsi="Calibri" w:cs="Calibri"/>
+                <w:color w:val="000000"/>
+              </w:rPr>
+            </w:pPr>
+            <w:r>
+              <w:rPr>
+                <w:rFonts w:ascii="Calibri" w:eastAsia="Times New Roman" w:hAnsi="Calibri" w:cs="Calibri"/>
+                <w:color w:val="000000"/>
+              </w:rPr>
+              <w:t>0.0118</w:t>
+            </w:r>
+          </w:p>
+        </w:tc>
+      </w:tr>
+      <w:tr>
+        <w:trPr>
+          <w:trHeight w:val="300"/>
+        </w:trPr>
+        <w:tc>
+          <w:tcPr>
+            <w:tcW w:w="1185" w:type="dxa"/>
+            <w:shd w:val="clear" w:color="auto" w:fill="auto"/>
+            <w:noWrap/>
+            <w:vAlign w:val="bottom"/>
+            <w:hideMark/>
+          </w:tcPr>
+          <w:p>
+            <w:pPr>
+              <w:spacing w:after="0" w:line="240" w:lineRule="auto"/>
+              <w:jc w:val="right"/>
+              <w:rPr>
+                <w:rFonts w:ascii="Calibri" w:eastAsia="Times New Roman" w:hAnsi="Calibri" w:cs="Calibri"/>
+                <w:color w:val="000000"/>
+              </w:rPr>
+            </w:pPr>
+            <w:r>
+              <w:rPr>
+                <w:rFonts w:ascii="Calibri" w:eastAsia="Times New Roman" w:hAnsi="Calibri" w:cs="Calibri"/>
+                <w:color w:val="000000"/>
+              </w:rPr>
+              <w:t>9</w:t>
+            </w:r>
+          </w:p>
+        </w:tc>
+        <w:tc>
+          <w:tcPr>
+            <w:tcW w:w="1285" w:type="dxa"/>
+            <w:shd w:val="clear" w:color="auto" w:fill="auto"/>
+            <w:noWrap/>
+            <w:vAlign w:val="bottom"/>
+            <w:hideMark/>
+          </w:tcPr>
+          <w:p>
+            <w:pPr>
+              <w:spacing w:after="0" w:line="240" w:lineRule="auto"/>
+              <w:jc w:val="right"/>
+              <w:rPr>
+                <w:rFonts w:ascii="Calibri" w:eastAsia="Times New Roman" w:hAnsi="Calibri" w:cs="Calibri"/>
+                <w:color w:val="000000"/>
+              </w:rPr>
+            </w:pPr>
+            <w:r>
+              <w:rPr>
+                <w:rFonts w:ascii="Calibri" w:eastAsia="Times New Roman" w:hAnsi="Calibri" w:cs="Calibri"/>
+                <w:color w:val="000000"/>
+              </w:rPr>
+              <w:t>0.0127</w:t>
+            </w:r>
+          </w:p>
+        </w:tc>
+      </w:tr>
+      <w:tr>
+        <w:trPr>
+          <w:trHeight w:val="300"/>
+        </w:trPr>
+        <w:tc>
+          <w:tcPr>
+            <w:tcW w:w="1185" w:type="dxa"/>
+            <w:shd w:val="clear" w:color="auto" w:fill="auto"/>
+            <w:noWrap/>
+            <w:vAlign w:val="bottom"/>
+            <w:hideMark/>
+          </w:tcPr>
+          <w:p>
+            <w:pPr>
+              <w:spacing w:after="0" w:line="240" w:lineRule="auto"/>
+              <w:jc w:val="right"/>
+              <w:rPr>
+                <w:rFonts w:ascii="Calibri" w:eastAsia="Times New Roman" w:hAnsi="Calibri" w:cs="Calibri"/>
+                <w:color w:val="000000"/>
+              </w:rPr>
+            </w:pPr>
+            <w:r>
+              <w:rPr>
+                <w:rFonts w:ascii="Calibri" w:eastAsia="Times New Roman" w:hAnsi="Calibri" w:cs="Calibri"/>
+                <w:color w:val="000000"/>
+              </w:rPr>
+              <w:t>10</w:t>
+            </w:r>
+          </w:p>
+        </w:tc>
+        <w:tc>
+          <w:tcPr>
+            <w:tcW w:w="1285" w:type="dxa"/>
+            <w:shd w:val="clear" w:color="auto" w:fill="auto"/>
+            <w:noWrap/>
+            <w:vAlign w:val="bottom"/>
+            <w:hideMark/>
+          </w:tcPr>
+          <w:p>
+            <w:pPr>
+              <w:spacing w:after="0" w:line="240" w:lineRule="auto"/>
+              <w:jc w:val="right"/>
+              <w:rPr>
+                <w:rFonts w:ascii="Calibri" w:eastAsia="Times New Roman" w:hAnsi="Calibri" w:cs="Calibri"/>
+                <w:color w:val="000000"/>
+              </w:rPr>
+            </w:pPr>
+            <w:r>
+              <w:rPr>
+                <w:rFonts w:ascii="Calibri" w:eastAsia="Times New Roman" w:hAnsi="Calibri" w:cs="Calibri"/>
+                <w:color w:val="000000"/>
+              </w:rPr>
+              <w:t>0.0133</w:t>
+            </w:r>
+          </w:p>
+        </w:tc>
+      </w:tr>
+      <w:tr>
+        <w:trPr>
+          <w:trHeight w:val="300"/>
+        </w:trPr>
+        <w:tc>
+          <w:tcPr>
+            <w:tcW w:w="1185" w:type="dxa"/>
+            <w:shd w:val="clear" w:color="auto" w:fill="auto"/>
+            <w:noWrap/>
+            <w:vAlign w:val="bottom"/>
+            <w:hideMark/>
+          </w:tcPr>
+          <w:p>
+            <w:pPr>
+              <w:spacing w:after="0" w:line="240" w:lineRule="auto"/>
+              <w:jc w:val="right"/>
+              <w:rPr>
+                <w:rFonts w:ascii="Calibri" w:eastAsia="Times New Roman" w:hAnsi="Calibri" w:cs="Calibri"/>
+                <w:color w:val="000000"/>
+              </w:rPr>
+            </w:pPr>
+            <w:r>
+              <w:rPr>
+                <w:rFonts w:ascii="Calibri" w:eastAsia="Times New Roman" w:hAnsi="Calibri" w:cs="Calibri"/>
+                <w:color w:val="000000"/>
+              </w:rPr>
+              <w:t>11</w:t>
+            </w:r>
+          </w:p>
+        </w:tc>
+        <w:tc>
+          <w:tcPr>
+            <w:tcW w:w="1285" w:type="dxa"/>
+            <w:shd w:val="clear" w:color="auto" w:fill="auto"/>
+            <w:noWrap/>
+            <w:vAlign w:val="bottom"/>
+            <w:hideMark/>
+          </w:tcPr>
+          <w:p>
+            <w:pPr>
+              <w:spacing w:after="0" w:line="240" w:lineRule="auto"/>
+              <w:jc w:val="right"/>
+              <w:rPr>
+                <w:rFonts w:ascii="Calibri" w:eastAsia="Times New Roman" w:hAnsi="Calibri" w:cs="Calibri"/>
+                <w:color w:val="000000"/>
+              </w:rPr>
+            </w:pPr>
+            <w:r>
+              <w:rPr>
+                <w:rFonts w:ascii="Calibri" w:eastAsia="Times New Roman" w:hAnsi="Calibri" w:cs="Calibri"/>
+                <w:color w:val="000000"/>
+              </w:rPr>
+              <w:t>0.0127</w:t>
+            </w:r>
+          </w:p>
+        </w:tc>
+      </w:tr>
+      <w:tr>
+        <w:trPr>
+          <w:trHeight w:val="300"/>
+        </w:trPr>
+        <w:tc>
+          <w:tcPr>
+            <w:tcW w:w="1185" w:type="dxa"/>
+            <w:shd w:val="clear" w:color="auto" w:fill="auto"/>
+            <w:noWrap/>
+            <w:vAlign w:val="bottom"/>
+            <w:hideMark/>
+          </w:tcPr>
+          <w:p>
+            <w:pPr>
+              <w:spacing w:after="0" w:line="240" w:lineRule="auto"/>
+              <w:jc w:val="right"/>
+              <w:rPr>
+                <w:rFonts w:ascii="Calibri" w:eastAsia="Times New Roman" w:hAnsi="Calibri" w:cs="Calibri"/>
+                <w:color w:val="000000"/>
+              </w:rPr>
+            </w:pPr>
+            <w:r>
+              <w:rPr>
+                <w:rFonts w:ascii="Calibri" w:eastAsia="Times New Roman" w:hAnsi="Calibri" w:cs="Calibri"/>
+                <w:color w:val="000000"/>
+              </w:rPr>
+              <w:t>12</w:t>
+            </w:r>
+          </w:p>
+        </w:tc>
+        <w:tc>
+          <w:tcPr>
+            <w:tcW w:w="1285" w:type="dxa"/>
+            <w:shd w:val="clear" w:color="auto" w:fill="auto"/>
+            <w:noWrap/>
+            <w:vAlign w:val="bottom"/>
+            <w:hideMark/>
+          </w:tcPr>
+          <w:p>
+            <w:pPr>
+              <w:spacing w:after="0" w:line="240" w:lineRule="auto"/>
+              <w:jc w:val="right"/>
+              <w:rPr>
+                <w:rFonts w:ascii="Calibri" w:eastAsia="Times New Roman" w:hAnsi="Calibri" w:cs="Calibri"/>
+                <w:color w:val="000000"/>
+              </w:rPr>
+            </w:pPr>
+            <w:r>
+              <w:rPr>
+                <w:rFonts w:ascii="Calibri" w:eastAsia="Times New Roman" w:hAnsi="Calibri" w:cs="Calibri"/>
+                <w:color w:val="000000"/>
+              </w:rPr>
+              <w:t>0.0139</w:t>
+            </w:r>
+          </w:p>
+        </w:tc>
+      </w:tr>
+      <w:tr>
+        <w:trPr>
+          <w:trHeight w:val="300"/>
+        </w:trPr>
+        <w:tc>
+          <w:tcPr>
+            <w:tcW w:w="1185" w:type="dxa"/>
+            <w:shd w:val="clear" w:color="auto" w:fill="auto"/>
+            <w:noWrap/>
+            <w:vAlign w:val="bottom"/>
+            <w:hideMark/>
+          </w:tcPr>
+          <w:p>
+            <w:pPr>
+              <w:spacing w:after="0" w:line="240" w:lineRule="auto"/>
+              <w:jc w:val="right"/>
+              <w:rPr>
+                <w:rFonts w:ascii="Calibri" w:eastAsia="Times New Roman" w:hAnsi="Calibri" w:cs="Calibri"/>
+                <w:color w:val="000000"/>
+              </w:rPr>
+            </w:pPr>
+            <w:r>
+              <w:rPr>
+                <w:rFonts w:ascii="Calibri" w:eastAsia="Times New Roman" w:hAnsi="Calibri" w:cs="Calibri"/>
+                <w:color w:val="000000"/>
+              </w:rPr>
+              <w:t>13</w:t>
+            </w:r>
+          </w:p>
+        </w:tc>
+        <w:tc>
+          <w:tcPr>
+            <w:tcW w:w="1285" w:type="dxa"/>
+            <w:shd w:val="clear" w:color="auto" w:fill="auto"/>
+            <w:noWrap/>
+            <w:vAlign w:val="bottom"/>
+            <w:hideMark/>
+          </w:tcPr>
+          <w:p>
+            <w:pPr>
+              <w:spacing w:after="0" w:line="240" w:lineRule="auto"/>
+              <w:jc w:val="right"/>
+              <w:rPr>
+                <w:rFonts w:ascii="Calibri" w:eastAsia="Times New Roman" w:hAnsi="Calibri" w:cs="Calibri"/>
+                <w:color w:val="000000"/>
+              </w:rPr>
+            </w:pPr>
+            <w:r>
+              <w:rPr>
+                <w:rFonts w:ascii="Calibri" w:eastAsia="Times New Roman" w:hAnsi="Calibri" w:cs="Calibri"/>
+                <w:color w:val="000000"/>
+              </w:rPr>
+              <w:t>0.0132</w:t>
+            </w:r>
+          </w:p>
+        </w:tc>
+      </w:tr>
+      <w:tr>
+        <w:trPr>
+          <w:trHeight w:val="300"/>
+        </w:trPr>
+        <w:tc>
+          <w:tcPr>
+            <w:tcW w:w="1185" w:type="dxa"/>
+            <w:shd w:val="clear" w:color="auto" w:fill="auto"/>
+            <w:noWrap/>
+            <w:vAlign w:val="bottom"/>
+            <w:hideMark/>
+          </w:tcPr>
+          <w:p>
+            <w:pPr>
+              <w:spacing w:after="0" w:line="240" w:lineRule="auto"/>
+              <w:jc w:val="right"/>
+              <w:rPr>
+                <w:rFonts w:ascii="Calibri" w:eastAsia="Times New Roman" w:hAnsi="Calibri" w:cs="Calibri"/>
+                <w:color w:val="000000"/>
+              </w:rPr>
+            </w:pPr>
+            <w:r>
+              <w:rPr>
+                <w:rFonts w:ascii="Calibri" w:eastAsia="Times New Roman" w:hAnsi="Calibri" w:cs="Calibri"/>
+                <w:color w:val="000000"/>
+              </w:rPr>
+              <w:t>14</w:t>
+            </w:r>
+          </w:p>
+        </w:tc>
+        <w:tc>
+          <w:tcPr>
+            <w:tcW w:w="1285" w:type="dxa"/>
+            <w:shd w:val="clear" w:color="auto" w:fill="auto"/>
+            <w:noWrap/>
+            <w:vAlign w:val="bottom"/>
+            <w:hideMark/>
+          </w:tcPr>
+          <w:p>
+            <w:pPr>
+              <w:spacing w:after="0" w:line="240" w:lineRule="auto"/>
+              <w:jc w:val="right"/>
+              <w:rPr>
+                <w:rFonts w:ascii="Calibri" w:eastAsia="Times New Roman" w:hAnsi="Calibri" w:cs="Calibri"/>
+                <w:color w:val="000000"/>
+              </w:rPr>
+            </w:pPr>
+            <w:r>
+              <w:rPr>
+                <w:rFonts w:ascii="Calibri" w:eastAsia="Times New Roman" w:hAnsi="Calibri" w:cs="Calibri"/>
+                <w:color w:val="000000"/>
+              </w:rPr>
+              <w:t>0.013</w:t>
+            </w:r>
+          </w:p>
+        </w:tc>
+      </w:tr>
+      <w:tr>
+        <w:trPr>
+          <w:trHeight w:val="300"/>
+        </w:trPr>
+        <w:tc>
+          <w:tcPr>
+            <w:tcW w:w="1185" w:type="dxa"/>
+            <w:shd w:val="clear" w:color="auto" w:fill="auto"/>
+            <w:noWrap/>
+            <w:vAlign w:val="bottom"/>
+            <w:hideMark/>
+          </w:tcPr>
+          <w:p>
+            <w:pPr>
+              <w:spacing w:after="0" w:line="240" w:lineRule="auto"/>
+              <w:jc w:val="right"/>
+              <w:rPr>
+                <w:rFonts w:ascii="Calibri" w:eastAsia="Times New Roman" w:hAnsi="Calibri" w:cs="Calibri"/>
+                <w:color w:val="000000"/>
+              </w:rPr>
+            </w:pPr>
+            <w:r>
+              <w:rPr>
+                <w:rFonts w:ascii="Calibri" w:eastAsia="Times New Roman" w:hAnsi="Calibri" w:cs="Calibri"/>
+                <w:color w:val="000000"/>
+              </w:rPr>
+              <w:t>15</w:t>
+            </w:r>
+          </w:p>
+        </w:tc>
+        <w:tc>
+          <w:tcPr>
+            <w:tcW w:w="1285" w:type="dxa"/>
+            <w:shd w:val="clear" w:color="auto" w:fill="auto"/>
+            <w:noWrap/>
+            <w:vAlign w:val="bottom"/>
+            <w:hideMark/>
+          </w:tcPr>
+          <w:p>
+            <w:pPr>
+              <w:spacing w:after="0" w:line="240" w:lineRule="auto"/>
+              <w:jc w:val="right"/>
+              <w:rPr>
+                <w:rFonts w:ascii="Calibri" w:eastAsia="Times New Roman" w:hAnsi="Calibri" w:cs="Calibri"/>
+                <w:color w:val="000000"/>
+              </w:rPr>
+            </w:pPr>
+            <w:r>
+              <w:rPr>
+                <w:rFonts w:ascii="Calibri" w:eastAsia="Times New Roman" w:hAnsi="Calibri" w:cs="Calibri"/>
+                <w:color w:val="000000"/>
+              </w:rPr>
+              <w:t>0.0147</w:t>
+            </w:r>
+          </w:p>
+        </w:tc>
+      </w:tr>
+      <w:tr>
+        <w:trPr>
+          <w:trHeight w:val="300"/>
+        </w:trPr>
+        <w:tc>
+          <w:tcPr>
+            <w:tcW w:w="1185" w:type="dxa"/>
+            <w:shd w:val="clear" w:color="auto" w:fill="auto"/>
+            <w:noWrap/>
+            <w:vAlign w:val="bottom"/>
+            <w:hideMark/>
+          </w:tcPr>
+          <w:p>
+            <w:pPr>
+              <w:spacing w:after="0" w:line="240" w:lineRule="auto"/>
+              <w:jc w:val="right"/>
+              <w:rPr>
+                <w:rFonts w:ascii="Calibri" w:eastAsia="Times New Roman" w:hAnsi="Calibri" w:cs="Calibri"/>
+                <w:color w:val="000000"/>
+              </w:rPr>
+            </w:pPr>
+            <w:r>
+              <w:rPr>
+                <w:rFonts w:ascii="Calibri" w:eastAsia="Times New Roman" w:hAnsi="Calibri" w:cs="Calibri"/>
+                <w:color w:val="000000"/>
+              </w:rPr>
+              <w:t>16</w:t>
+            </w:r>
+          </w:p>
+        </w:tc>
+        <w:tc>
+          <w:tcPr>
+            <w:tcW w:w="1285" w:type="dxa"/>
+            <w:shd w:val="clear" w:color="auto" w:fill="auto"/>
+            <w:noWrap/>
+            <w:vAlign w:val="bottom"/>
+            <w:hideMark/>
+          </w:tcPr>
+          <w:p>
+            <w:pPr>
+              <w:spacing w:after="0" w:line="240" w:lineRule="auto"/>
+              <w:jc w:val="right"/>
+              <w:rPr>
+                <w:rFonts w:ascii="Calibri" w:eastAsia="Times New Roman" w:hAnsi="Calibri" w:cs="Calibri"/>
+                <w:color w:val="000000"/>
+              </w:rPr>
+            </w:pPr>
+            <w:r>
+              <w:rPr>
+                <w:rFonts w:ascii="Calibri" w:eastAsia="Times New Roman" w:hAnsi="Calibri" w:cs="Calibri"/>
+                <w:color w:val="000000"/>
+              </w:rPr>
+              <w:t>0.0139</w:t>
+            </w:r>
+          </w:p>
+        </w:tc>
+      </w:tr>
+      <w:tr>
+        <w:trPr>
+          <w:trHeight w:val="300"/>
+        </w:trPr>
+        <w:tc>
+          <w:tcPr>
+            <w:tcW w:w="1185" w:type="dxa"/>
+            <w:shd w:val="clear" w:color="auto" w:fill="auto"/>
+            <w:noWrap/>
+            <w:vAlign w:val="bottom"/>
+            <w:hideMark/>
+          </w:tcPr>
+          <w:p>
+            <w:pPr>
+              <w:spacing w:after="0" w:line="240" w:lineRule="auto"/>
+              <w:jc w:val="right"/>
+              <w:rPr>
+                <w:rFonts w:ascii="Calibri" w:eastAsia="Times New Roman" w:hAnsi="Calibri" w:cs="Calibri"/>
+                <w:color w:val="000000"/>
+              </w:rPr>
+            </w:pPr>
+            <w:r>
+              <w:rPr>
+                <w:rFonts w:ascii="Calibri" w:eastAsia="Times New Roman" w:hAnsi="Calibri" w:cs="Calibri"/>
+                <w:color w:val="000000"/>
+              </w:rPr>
+              <w:t>17</w:t>
+            </w:r>
+          </w:p>
+        </w:tc>
+        <w:tc>
+          <w:tcPr>
+            <w:tcW w:w="1285" w:type="dxa"/>
+            <w:shd w:val="clear" w:color="auto" w:fill="auto"/>
+            <w:noWrap/>
+            <w:vAlign w:val="bottom"/>
+            <w:hideMark/>
+          </w:tcPr>
+          <w:p>
+            <w:pPr>
+              <w:spacing w:after="0" w:line="240" w:lineRule="auto"/>
+              <w:jc w:val="right"/>
+              <w:rPr>
+                <w:rFonts w:ascii="Calibri" w:eastAsia="Times New Roman" w:hAnsi="Calibri" w:cs="Calibri"/>
+                <w:color w:val="000000"/>
+              </w:rPr>
+            </w:pPr>
+            <w:r>
+              <w:rPr>
+                <w:rFonts w:ascii="Calibri" w:eastAsia="Times New Roman" w:hAnsi="Calibri" w:cs="Calibri"/>
+                <w:color w:val="000000"/>
+              </w:rPr>
+              <w:t>0.0123</w:t>
+            </w:r>
+          </w:p>
+        </w:tc>
+      </w:tr>
+      <w:tr>
+        <w:trPr>
+          <w:trHeight w:val="300"/>
+        </w:trPr>
+        <w:tc>
+          <w:tcPr>
+            <w:tcW w:w="1185" w:type="dxa"/>
+            <w:shd w:val="clear" w:color="auto" w:fill="auto"/>
+            <w:noWrap/>
+            <w:vAlign w:val="bottom"/>
+            <w:hideMark/>
+          </w:tcPr>
+          <w:p>
+            <w:pPr>
+              <w:spacing w:after="0" w:line="240" w:lineRule="auto"/>
+              <w:jc w:val="right"/>
+              <w:rPr>
+                <w:rFonts w:ascii="Calibri" w:eastAsia="Times New Roman" w:hAnsi="Calibri" w:cs="Calibri"/>
+                <w:color w:val="000000"/>
+              </w:rPr>
+            </w:pPr>
+            <w:r>
+              <w:rPr>
+                <w:rFonts w:ascii="Calibri" w:eastAsia="Times New Roman" w:hAnsi="Calibri" w:cs="Calibri"/>
+                <w:color w:val="000000"/>
+              </w:rPr>
+              <w:t>18</w:t>
+            </w:r>
+          </w:p>
+        </w:tc>
+        <w:tc>
+          <w:tcPr>
+            <w:tcW w:w="1285" w:type="dxa"/>
+            <w:shd w:val="clear" w:color="auto" w:fill="auto"/>
+            <w:noWrap/>
+            <w:vAlign w:val="bottom"/>
+            <w:hideMark/>
+          </w:tcPr>
+          <w:p>
+            <w:pPr>
+              <w:spacing w:after="0" w:line="240" w:lineRule="auto"/>
+              <w:jc w:val="right"/>
+              <w:rPr>
+                <w:rFonts w:ascii="Calibri" w:eastAsia="Times New Roman" w:hAnsi="Calibri" w:cs="Calibri"/>
+                <w:color w:val="000000"/>
+              </w:rPr>
+            </w:pPr>
+            <w:r>
+              <w:rPr>
+                <w:rFonts w:ascii="Calibri" w:eastAsia="Times New Roman" w:hAnsi="Calibri" w:cs="Calibri"/>
+                <w:color w:val="000000"/>
+              </w:rPr>
+              <w:t>0.0127</w:t>
+            </w:r>
+          </w:p>
+        </w:tc>
+      </w:tr>
+      <w:tr>
+        <w:trPr>
+          <w:trHeight w:val="300"/>
+        </w:trPr>
+        <w:tc>
+          <w:tcPr>
+            <w:tcW w:w="1185" w:type="dxa"/>
+            <w:shd w:val="clear" w:color="auto" w:fill="auto"/>
+            <w:noWrap/>
+            <w:vAlign w:val="bottom"/>
+            <w:hideMark/>
+          </w:tcPr>
+          <w:p>
+            <w:pPr>
+              <w:spacing w:after="0" w:line="240" w:lineRule="auto"/>
+              <w:jc w:val="right"/>
+              <w:rPr>
+                <w:rFonts w:ascii="Calibri" w:eastAsia="Times New Roman" w:hAnsi="Calibri" w:cs="Calibri"/>
+                <w:color w:val="000000"/>
+              </w:rPr>
+            </w:pPr>
+            <w:r>
+              <w:rPr>
+                <w:rFonts w:ascii="Calibri" w:eastAsia="Times New Roman" w:hAnsi="Calibri" w:cs="Calibri"/>
+                <w:color w:val="000000"/>
+              </w:rPr>
+              <w:t>19</w:t>
+            </w:r>
+          </w:p>
+        </w:tc>
+        <w:tc>
+          <w:tcPr>
+            <w:tcW w:w="1285" w:type="dxa"/>
+            <w:shd w:val="clear" w:color="auto" w:fill="auto"/>
+            <w:noWrap/>
+            <w:vAlign w:val="bottom"/>
+            <w:hideMark/>
+          </w:tcPr>
+          <w:p>
+            <w:pPr>
+              <w:spacing w:after="0" w:line="240" w:lineRule="auto"/>
+              <w:jc w:val="right"/>
+              <w:rPr>
+                <w:rFonts w:ascii="Calibri" w:eastAsia="Times New Roman" w:hAnsi="Calibri" w:cs="Calibri"/>
+                <w:color w:val="000000"/>
+              </w:rPr>
+            </w:pPr>
+            <w:r>
+              <w:rPr>
+                <w:rFonts w:ascii="Calibri" w:eastAsia="Times New Roman" w:hAnsi="Calibri" w:cs="Calibri"/>
+                <w:color w:val="000000"/>
+              </w:rPr>
+              <w:t>0.0123</w:t>
+            </w:r>
+          </w:p>
+        </w:tc>
+      </w:tr>
+    </w:tbl>
+    <w:p>
+      <w:pPr>
+        <w:jc w:val="center"/>
+      </w:pPr>
     </w:p>
     <w:sectPr>
-      <w:headerReference w:type="default" r:id="rId9"/>
+      <w:headerReference w:type="default" r:id="rId17"/>
       <w:pgSz w:w="12240" w:h="15840"/>
       <w:pgMar w:top="1440" w:right="1440" w:bottom="1440" w:left="1440" w:header="720" w:footer="720" w:gutter="0"/>
       <w:cols w:space="720"/>
@@ -1503,6 +5331,32 @@
     <w:uiPriority w:val="99"/>
     <w:rsid w:val="00256898"/>
   </w:style>
+  <w:style w:type="table" w:styleId="TableGrid">
+    <w:name w:val="Table Grid"/>
+    <w:basedOn w:val="TableNormal"/>
+    <w:uiPriority w:val="59"/>
+    <w:rsid w:val="0068527D"/>
+    <w:pPr>
+      <w:spacing w:after="0" w:line="240" w:lineRule="auto"/>
+    </w:pPr>
+    <w:tblPr>
+      <w:tblInd w:w="0" w:type="dxa"/>
+      <w:tblBorders>
+        <w:top w:val="single" w:sz="4" w:space="0" w:color="auto"/>
+        <w:left w:val="single" w:sz="4" w:space="0" w:color="auto"/>
+        <w:bottom w:val="single" w:sz="4" w:space="0" w:color="auto"/>
+        <w:right w:val="single" w:sz="4" w:space="0" w:color="auto"/>
+        <w:insideH w:val="single" w:sz="4" w:space="0" w:color="auto"/>
+        <w:insideV w:val="single" w:sz="4" w:space="0" w:color="auto"/>
+      </w:tblBorders>
+      <w:tblCellMar>
+        <w:top w:w="0" w:type="dxa"/>
+        <w:left w:w="108" w:type="dxa"/>
+        <w:bottom w:w="0" w:type="dxa"/>
+        <w:right w:w="108" w:type="dxa"/>
+      </w:tblCellMar>
+    </w:tblPr>
+  </w:style>
 </w:styles>
 </file>
 
@@ -1900,7 +5754,1008 @@
     <w:uiPriority w:val="99"/>
     <w:rsid w:val="00256898"/>
   </w:style>
+  <w:style w:type="table" w:styleId="TableGrid">
+    <w:name w:val="Table Grid"/>
+    <w:basedOn w:val="TableNormal"/>
+    <w:uiPriority w:val="59"/>
+    <w:rsid w:val="0068527D"/>
+    <w:pPr>
+      <w:spacing w:after="0" w:line="240" w:lineRule="auto"/>
+    </w:pPr>
+    <w:tblPr>
+      <w:tblInd w:w="0" w:type="dxa"/>
+      <w:tblBorders>
+        <w:top w:val="single" w:sz="4" w:space="0" w:color="auto"/>
+        <w:left w:val="single" w:sz="4" w:space="0" w:color="auto"/>
+        <w:bottom w:val="single" w:sz="4" w:space="0" w:color="auto"/>
+        <w:right w:val="single" w:sz="4" w:space="0" w:color="auto"/>
+        <w:insideH w:val="single" w:sz="4" w:space="0" w:color="auto"/>
+        <w:insideV w:val="single" w:sz="4" w:space="0" w:color="auto"/>
+      </w:tblBorders>
+      <w:tblCellMar>
+        <w:top w:w="0" w:type="dxa"/>
+        <w:left w:w="108" w:type="dxa"/>
+        <w:bottom w:w="0" w:type="dxa"/>
+        <w:right w:w="108" w:type="dxa"/>
+      </w:tblCellMar>
+    </w:tblPr>
+  </w:style>
 </w:styles>
+</file>
+
+<file path=word/charts/chart1.xml><?xml version="1.0" encoding="utf-8"?>
+<c:chartSpace xmlns:c="http://schemas.openxmlformats.org/drawingml/2006/chart" xmlns:a="http://schemas.openxmlformats.org/drawingml/2006/main" xmlns:r="http://schemas.openxmlformats.org/officeDocument/2006/relationships">
+  <c:date1904 val="0"/>
+  <c:lang val="en-US"/>
+  <c:roundedCorners val="0"/>
+  <mc:AlternateContent xmlns:mc="http://schemas.openxmlformats.org/markup-compatibility/2006">
+    <mc:Choice xmlns:c14="http://schemas.microsoft.com/office/drawing/2007/8/2/chart" Requires="c14">
+      <c14:style val="102"/>
+    </mc:Choice>
+    <mc:Fallback>
+      <c:style val="2"/>
+    </mc:Fallback>
+  </mc:AlternateContent>
+  <c:chart>
+    <c:title>
+      <c:tx>
+        <c:rich>
+          <a:bodyPr/>
+          <a:lstStyle/>
+          <a:p>
+            <a:pPr>
+              <a:defRPr/>
+            </a:pPr>
+            <a:r>
+              <a:rPr lang="en-US"/>
+              <a:t>Effect of Learning Rate on Training Time</a:t>
+            </a:r>
+          </a:p>
+        </c:rich>
+      </c:tx>
+      <c:overlay val="0"/>
+    </c:title>
+    <c:autoTitleDeleted val="0"/>
+    <c:plotArea>
+      <c:layout/>
+      <c:scatterChart>
+        <c:scatterStyle val="smoothMarker"/>
+        <c:varyColors val="0"/>
+        <c:ser>
+          <c:idx val="0"/>
+          <c:order val="0"/>
+          <c:tx>
+            <c:v>Training Time</c:v>
+          </c:tx>
+          <c:xVal>
+            <c:numRef>
+              <c:f>Sheet1!$A$1:$A$36</c:f>
+              <c:numCache>
+                <c:formatCode>General</c:formatCode>
+                <c:ptCount val="36"/>
+                <c:pt idx="0">
+                  <c:v>0.1</c:v>
+                </c:pt>
+                <c:pt idx="1">
+                  <c:v>0.2</c:v>
+                </c:pt>
+                <c:pt idx="2">
+                  <c:v>0.30000000000000004</c:v>
+                </c:pt>
+                <c:pt idx="3">
+                  <c:v>0.4</c:v>
+                </c:pt>
+                <c:pt idx="4">
+                  <c:v>0.5</c:v>
+                </c:pt>
+                <c:pt idx="5">
+                  <c:v>0.60000000000000009</c:v>
+                </c:pt>
+                <c:pt idx="6">
+                  <c:v>0.70000000000000007</c:v>
+                </c:pt>
+                <c:pt idx="7">
+                  <c:v>0.8</c:v>
+                </c:pt>
+                <c:pt idx="8">
+                  <c:v>0.9</c:v>
+                </c:pt>
+                <c:pt idx="9">
+                  <c:v>1</c:v>
+                </c:pt>
+                <c:pt idx="10">
+                  <c:v>1.1000000000000001</c:v>
+                </c:pt>
+                <c:pt idx="11">
+                  <c:v>1.2000000000000002</c:v>
+                </c:pt>
+                <c:pt idx="12">
+                  <c:v>1.3</c:v>
+                </c:pt>
+                <c:pt idx="13">
+                  <c:v>1.4000000000000001</c:v>
+                </c:pt>
+                <c:pt idx="14">
+                  <c:v>1.5</c:v>
+                </c:pt>
+                <c:pt idx="15">
+                  <c:v>1.6</c:v>
+                </c:pt>
+                <c:pt idx="16">
+                  <c:v>1.7000000000000002</c:v>
+                </c:pt>
+                <c:pt idx="17">
+                  <c:v>1.8</c:v>
+                </c:pt>
+                <c:pt idx="18">
+                  <c:v>1.9000000000000001</c:v>
+                </c:pt>
+                <c:pt idx="19">
+                  <c:v>2</c:v>
+                </c:pt>
+                <c:pt idx="20">
+                  <c:v>2.5</c:v>
+                </c:pt>
+                <c:pt idx="21">
+                  <c:v>3</c:v>
+                </c:pt>
+                <c:pt idx="22">
+                  <c:v>3.5</c:v>
+                </c:pt>
+                <c:pt idx="23">
+                  <c:v>4</c:v>
+                </c:pt>
+                <c:pt idx="24">
+                  <c:v>4.5</c:v>
+                </c:pt>
+                <c:pt idx="25">
+                  <c:v>5</c:v>
+                </c:pt>
+                <c:pt idx="26">
+                  <c:v>5.5</c:v>
+                </c:pt>
+                <c:pt idx="27">
+                  <c:v>6</c:v>
+                </c:pt>
+                <c:pt idx="28">
+                  <c:v>6.5</c:v>
+                </c:pt>
+                <c:pt idx="29">
+                  <c:v>7</c:v>
+                </c:pt>
+                <c:pt idx="30">
+                  <c:v>7.5</c:v>
+                </c:pt>
+                <c:pt idx="31">
+                  <c:v>8</c:v>
+                </c:pt>
+                <c:pt idx="32">
+                  <c:v>8.5</c:v>
+                </c:pt>
+                <c:pt idx="33">
+                  <c:v>9</c:v>
+                </c:pt>
+                <c:pt idx="34">
+                  <c:v>9.5</c:v>
+                </c:pt>
+                <c:pt idx="35">
+                  <c:v>10</c:v>
+                </c:pt>
+              </c:numCache>
+            </c:numRef>
+          </c:xVal>
+          <c:yVal>
+            <c:numRef>
+              <c:f>Sheet1!$C$1:$C$36</c:f>
+              <c:numCache>
+                <c:formatCode>General</c:formatCode>
+                <c:ptCount val="36"/>
+                <c:pt idx="0">
+                  <c:v>11319</c:v>
+                </c:pt>
+                <c:pt idx="1">
+                  <c:v>4740</c:v>
+                </c:pt>
+                <c:pt idx="2">
+                  <c:v>3985</c:v>
+                </c:pt>
+                <c:pt idx="3">
+                  <c:v>2370</c:v>
+                </c:pt>
+                <c:pt idx="4">
+                  <c:v>1894</c:v>
+                </c:pt>
+                <c:pt idx="5">
+                  <c:v>1403</c:v>
+                </c:pt>
+                <c:pt idx="6">
+                  <c:v>1156</c:v>
+                </c:pt>
+                <c:pt idx="7">
+                  <c:v>1641</c:v>
+                </c:pt>
+                <c:pt idx="8">
+                  <c:v>913</c:v>
+                </c:pt>
+                <c:pt idx="9">
+                  <c:v>1075</c:v>
+                </c:pt>
+                <c:pt idx="10">
+                  <c:v>763</c:v>
+                </c:pt>
+                <c:pt idx="11">
+                  <c:v>694</c:v>
+                </c:pt>
+                <c:pt idx="12">
+                  <c:v>620</c:v>
+                </c:pt>
+                <c:pt idx="13">
+                  <c:v>817</c:v>
+                </c:pt>
+                <c:pt idx="14">
+                  <c:v>553</c:v>
+                </c:pt>
+                <c:pt idx="15">
+                  <c:v>773</c:v>
+                </c:pt>
+                <c:pt idx="16">
+                  <c:v>614</c:v>
+                </c:pt>
+                <c:pt idx="17">
+                  <c:v>661</c:v>
+                </c:pt>
+                <c:pt idx="18">
+                  <c:v>496</c:v>
+                </c:pt>
+                <c:pt idx="19">
+                  <c:v>409</c:v>
+                </c:pt>
+                <c:pt idx="20">
+                  <c:v>382</c:v>
+                </c:pt>
+                <c:pt idx="21">
+                  <c:v>323</c:v>
+                </c:pt>
+                <c:pt idx="22">
+                  <c:v>287</c:v>
+                </c:pt>
+                <c:pt idx="23">
+                  <c:v>255</c:v>
+                </c:pt>
+                <c:pt idx="24">
+                  <c:v>197</c:v>
+                </c:pt>
+                <c:pt idx="25">
+                  <c:v>235</c:v>
+                </c:pt>
+                <c:pt idx="26">
+                  <c:v>206</c:v>
+                </c:pt>
+                <c:pt idx="27">
+                  <c:v>206</c:v>
+                </c:pt>
+                <c:pt idx="28">
+                  <c:v>145</c:v>
+                </c:pt>
+                <c:pt idx="29">
+                  <c:v>148</c:v>
+                </c:pt>
+                <c:pt idx="30">
+                  <c:v>155</c:v>
+                </c:pt>
+                <c:pt idx="31">
+                  <c:v>140</c:v>
+                </c:pt>
+                <c:pt idx="32">
+                  <c:v>185</c:v>
+                </c:pt>
+                <c:pt idx="33">
+                  <c:v>113</c:v>
+                </c:pt>
+                <c:pt idx="34">
+                  <c:v>118</c:v>
+                </c:pt>
+                <c:pt idx="35">
+                  <c:v>142</c:v>
+                </c:pt>
+              </c:numCache>
+            </c:numRef>
+          </c:yVal>
+          <c:smooth val="1"/>
+        </c:ser>
+        <c:dLbls>
+          <c:showLegendKey val="0"/>
+          <c:showVal val="0"/>
+          <c:showCatName val="0"/>
+          <c:showSerName val="0"/>
+          <c:showPercent val="0"/>
+          <c:showBubbleSize val="0"/>
+        </c:dLbls>
+        <c:axId val="219850240"/>
+        <c:axId val="219852160"/>
+      </c:scatterChart>
+      <c:valAx>
+        <c:axId val="219850240"/>
+        <c:scaling>
+          <c:orientation val="minMax"/>
+        </c:scaling>
+        <c:delete val="0"/>
+        <c:axPos val="b"/>
+        <c:title>
+          <c:tx>
+            <c:rich>
+              <a:bodyPr/>
+              <a:lstStyle/>
+              <a:p>
+                <a:pPr>
+                  <a:defRPr/>
+                </a:pPr>
+                <a:r>
+                  <a:rPr lang="en-US"/>
+                  <a:t>Learning</a:t>
+                </a:r>
+                <a:r>
+                  <a:rPr lang="en-US" baseline="0"/>
+                  <a:t> Rate</a:t>
+                </a:r>
+                <a:endParaRPr lang="en-US"/>
+              </a:p>
+            </c:rich>
+          </c:tx>
+          <c:overlay val="0"/>
+        </c:title>
+        <c:numFmt formatCode="General" sourceLinked="1"/>
+        <c:majorTickMark val="none"/>
+        <c:minorTickMark val="none"/>
+        <c:tickLblPos val="nextTo"/>
+        <c:txPr>
+          <a:bodyPr rot="0" vert="horz"/>
+          <a:lstStyle/>
+          <a:p>
+            <a:pPr>
+              <a:defRPr sz="1000" b="0" i="0" u="none" strike="noStrike" baseline="0">
+                <a:solidFill>
+                  <a:srgbClr val="000000"/>
+                </a:solidFill>
+                <a:latin typeface="Calibri"/>
+                <a:ea typeface="Calibri"/>
+                <a:cs typeface="Calibri"/>
+              </a:defRPr>
+            </a:pPr>
+            <a:endParaRPr lang="en-US"/>
+          </a:p>
+        </c:txPr>
+        <c:crossAx val="219852160"/>
+        <c:crosses val="autoZero"/>
+        <c:crossBetween val="midCat"/>
+      </c:valAx>
+      <c:valAx>
+        <c:axId val="219852160"/>
+        <c:scaling>
+          <c:orientation val="minMax"/>
+        </c:scaling>
+        <c:delete val="0"/>
+        <c:axPos val="l"/>
+        <c:majorGridlines/>
+        <c:title>
+          <c:tx>
+            <c:rich>
+              <a:bodyPr/>
+              <a:lstStyle/>
+              <a:p>
+                <a:pPr>
+                  <a:defRPr/>
+                </a:pPr>
+                <a:r>
+                  <a:rPr lang="en-US"/>
+                  <a:t>Iterations</a:t>
+                </a:r>
+              </a:p>
+            </c:rich>
+          </c:tx>
+          <c:overlay val="0"/>
+        </c:title>
+        <c:numFmt formatCode="General" sourceLinked="1"/>
+        <c:majorTickMark val="none"/>
+        <c:minorTickMark val="none"/>
+        <c:tickLblPos val="nextTo"/>
+        <c:crossAx val="219850240"/>
+        <c:crosses val="autoZero"/>
+        <c:crossBetween val="midCat"/>
+      </c:valAx>
+    </c:plotArea>
+    <c:legend>
+      <c:legendPos val="r"/>
+      <c:overlay val="0"/>
+    </c:legend>
+    <c:plotVisOnly val="1"/>
+    <c:dispBlanksAs val="gap"/>
+    <c:showDLblsOverMax val="0"/>
+  </c:chart>
+  <c:externalData r:id="rId1">
+    <c:autoUpdate val="0"/>
+  </c:externalData>
+</c:chartSpace>
+</file>
+
+<file path=word/charts/chart2.xml><?xml version="1.0" encoding="utf-8"?>
+<c:chartSpace xmlns:c="http://schemas.openxmlformats.org/drawingml/2006/chart" xmlns:a="http://schemas.openxmlformats.org/drawingml/2006/main" xmlns:r="http://schemas.openxmlformats.org/officeDocument/2006/relationships">
+  <c:date1904 val="0"/>
+  <c:lang val="en-US"/>
+  <c:roundedCorners val="0"/>
+  <mc:AlternateContent xmlns:mc="http://schemas.openxmlformats.org/markup-compatibility/2006">
+    <mc:Choice xmlns:c14="http://schemas.microsoft.com/office/drawing/2007/8/2/chart" Requires="c14">
+      <c14:style val="102"/>
+    </mc:Choice>
+    <mc:Fallback>
+      <c:style val="2"/>
+    </mc:Fallback>
+  </mc:AlternateContent>
+  <c:chart>
+    <c:title>
+      <c:tx>
+        <c:rich>
+          <a:bodyPr/>
+          <a:lstStyle/>
+          <a:p>
+            <a:pPr>
+              <a:defRPr/>
+            </a:pPr>
+            <a:r>
+              <a:rPr lang="en-US"/>
+              <a:t>Effect</a:t>
+            </a:r>
+            <a:r>
+              <a:rPr lang="en-US" baseline="0"/>
+              <a:t> of Number of Interneurons on </a:t>
+            </a:r>
+            <a:r>
+              <a:rPr lang="en-US"/>
+              <a:t>Training Time</a:t>
+            </a:r>
+          </a:p>
+        </c:rich>
+      </c:tx>
+      <c:overlay val="0"/>
+    </c:title>
+    <c:autoTitleDeleted val="0"/>
+    <c:plotArea>
+      <c:layout/>
+      <c:scatterChart>
+        <c:scatterStyle val="smoothMarker"/>
+        <c:varyColors val="0"/>
+        <c:ser>
+          <c:idx val="0"/>
+          <c:order val="0"/>
+          <c:tx>
+            <c:strRef>
+              <c:f>Sheet1!$B$1</c:f>
+              <c:strCache>
+                <c:ptCount val="1"/>
+                <c:pt idx="0">
+                  <c:v>Training Time (Epoch)</c:v>
+                </c:pt>
+              </c:strCache>
+            </c:strRef>
+          </c:tx>
+          <c:xVal>
+            <c:numRef>
+              <c:f>Sheet1!$A$2:$A$21</c:f>
+              <c:numCache>
+                <c:formatCode>General</c:formatCode>
+                <c:ptCount val="20"/>
+                <c:pt idx="0">
+                  <c:v>1</c:v>
+                </c:pt>
+                <c:pt idx="1">
+                  <c:v>2</c:v>
+                </c:pt>
+                <c:pt idx="2">
+                  <c:v>3</c:v>
+                </c:pt>
+                <c:pt idx="3">
+                  <c:v>4</c:v>
+                </c:pt>
+                <c:pt idx="4">
+                  <c:v>5</c:v>
+                </c:pt>
+                <c:pt idx="5">
+                  <c:v>6</c:v>
+                </c:pt>
+                <c:pt idx="6">
+                  <c:v>7</c:v>
+                </c:pt>
+                <c:pt idx="7">
+                  <c:v>8</c:v>
+                </c:pt>
+                <c:pt idx="8">
+                  <c:v>9</c:v>
+                </c:pt>
+                <c:pt idx="9">
+                  <c:v>10</c:v>
+                </c:pt>
+                <c:pt idx="10">
+                  <c:v>11</c:v>
+                </c:pt>
+                <c:pt idx="11">
+                  <c:v>12</c:v>
+                </c:pt>
+                <c:pt idx="12">
+                  <c:v>13</c:v>
+                </c:pt>
+                <c:pt idx="13">
+                  <c:v>14</c:v>
+                </c:pt>
+                <c:pt idx="14">
+                  <c:v>15</c:v>
+                </c:pt>
+                <c:pt idx="15">
+                  <c:v>16</c:v>
+                </c:pt>
+                <c:pt idx="16">
+                  <c:v>17</c:v>
+                </c:pt>
+                <c:pt idx="17">
+                  <c:v>18</c:v>
+                </c:pt>
+                <c:pt idx="18">
+                  <c:v>19</c:v>
+                </c:pt>
+                <c:pt idx="19">
+                  <c:v>20</c:v>
+                </c:pt>
+              </c:numCache>
+            </c:numRef>
+          </c:xVal>
+          <c:yVal>
+            <c:numRef>
+              <c:f>Sheet1!$B$2:$B$21</c:f>
+              <c:numCache>
+                <c:formatCode>General</c:formatCode>
+                <c:ptCount val="20"/>
+                <c:pt idx="0">
+                  <c:v>12</c:v>
+                </c:pt>
+                <c:pt idx="1">
+                  <c:v>29</c:v>
+                </c:pt>
+                <c:pt idx="2">
+                  <c:v>3</c:v>
+                </c:pt>
+                <c:pt idx="3">
+                  <c:v>3</c:v>
+                </c:pt>
+                <c:pt idx="4">
+                  <c:v>3</c:v>
+                </c:pt>
+                <c:pt idx="5">
+                  <c:v>3</c:v>
+                </c:pt>
+                <c:pt idx="6">
+                  <c:v>3</c:v>
+                </c:pt>
+                <c:pt idx="7">
+                  <c:v>3</c:v>
+                </c:pt>
+                <c:pt idx="8">
+                  <c:v>3</c:v>
+                </c:pt>
+                <c:pt idx="9">
+                  <c:v>3</c:v>
+                </c:pt>
+                <c:pt idx="10">
+                  <c:v>2</c:v>
+                </c:pt>
+                <c:pt idx="11">
+                  <c:v>2</c:v>
+                </c:pt>
+                <c:pt idx="12">
+                  <c:v>2</c:v>
+                </c:pt>
+                <c:pt idx="13">
+                  <c:v>3</c:v>
+                </c:pt>
+                <c:pt idx="14">
+                  <c:v>2</c:v>
+                </c:pt>
+                <c:pt idx="15">
+                  <c:v>3</c:v>
+                </c:pt>
+                <c:pt idx="16">
+                  <c:v>2</c:v>
+                </c:pt>
+                <c:pt idx="17">
+                  <c:v>2</c:v>
+                </c:pt>
+                <c:pt idx="18">
+                  <c:v>3</c:v>
+                </c:pt>
+                <c:pt idx="19">
+                  <c:v>3</c:v>
+                </c:pt>
+              </c:numCache>
+            </c:numRef>
+          </c:yVal>
+          <c:smooth val="1"/>
+        </c:ser>
+        <c:dLbls>
+          <c:showLegendKey val="0"/>
+          <c:showVal val="0"/>
+          <c:showCatName val="0"/>
+          <c:showSerName val="0"/>
+          <c:showPercent val="0"/>
+          <c:showBubbleSize val="0"/>
+        </c:dLbls>
+        <c:axId val="254603264"/>
+        <c:axId val="254605184"/>
+      </c:scatterChart>
+      <c:valAx>
+        <c:axId val="254603264"/>
+        <c:scaling>
+          <c:orientation val="minMax"/>
+        </c:scaling>
+        <c:delete val="0"/>
+        <c:axPos val="b"/>
+        <c:title>
+          <c:tx>
+            <c:rich>
+              <a:bodyPr/>
+              <a:lstStyle/>
+              <a:p>
+                <a:pPr>
+                  <a:defRPr/>
+                </a:pPr>
+                <a:r>
+                  <a:rPr lang="en-US"/>
+                  <a:t>Number of Interneurons</a:t>
+                </a:r>
+              </a:p>
+            </c:rich>
+          </c:tx>
+          <c:overlay val="0"/>
+        </c:title>
+        <c:numFmt formatCode="General" sourceLinked="1"/>
+        <c:majorTickMark val="none"/>
+        <c:minorTickMark val="none"/>
+        <c:tickLblPos val="nextTo"/>
+        <c:crossAx val="254605184"/>
+        <c:crosses val="autoZero"/>
+        <c:crossBetween val="midCat"/>
+      </c:valAx>
+      <c:valAx>
+        <c:axId val="254605184"/>
+        <c:scaling>
+          <c:orientation val="minMax"/>
+        </c:scaling>
+        <c:delete val="0"/>
+        <c:axPos val="l"/>
+        <c:majorGridlines/>
+        <c:title>
+          <c:tx>
+            <c:rich>
+              <a:bodyPr/>
+              <a:lstStyle/>
+              <a:p>
+                <a:pPr>
+                  <a:defRPr/>
+                </a:pPr>
+                <a:r>
+                  <a:rPr lang="en-US"/>
+                  <a:t>Iterations</a:t>
+                </a:r>
+              </a:p>
+            </c:rich>
+          </c:tx>
+          <c:overlay val="0"/>
+        </c:title>
+        <c:numFmt formatCode="General" sourceLinked="1"/>
+        <c:majorTickMark val="none"/>
+        <c:minorTickMark val="none"/>
+        <c:tickLblPos val="nextTo"/>
+        <c:crossAx val="254603264"/>
+        <c:crosses val="autoZero"/>
+        <c:crossBetween val="midCat"/>
+      </c:valAx>
+    </c:plotArea>
+    <c:legend>
+      <c:legendPos val="r"/>
+      <c:overlay val="0"/>
+    </c:legend>
+    <c:plotVisOnly val="1"/>
+    <c:dispBlanksAs val="gap"/>
+    <c:showDLblsOverMax val="0"/>
+  </c:chart>
+  <c:externalData r:id="rId1">
+    <c:autoUpdate val="0"/>
+  </c:externalData>
+</c:chartSpace>
+</file>
+
+<file path=word/charts/chart3.xml><?xml version="1.0" encoding="utf-8"?>
+<c:chartSpace xmlns:c="http://schemas.openxmlformats.org/drawingml/2006/chart" xmlns:a="http://schemas.openxmlformats.org/drawingml/2006/main" xmlns:r="http://schemas.openxmlformats.org/officeDocument/2006/relationships">
+  <c:date1904 val="0"/>
+  <c:lang val="en-US"/>
+  <c:roundedCorners val="0"/>
+  <mc:AlternateContent xmlns:mc="http://schemas.openxmlformats.org/markup-compatibility/2006">
+    <mc:Choice xmlns:c14="http://schemas.microsoft.com/office/drawing/2007/8/2/chart" Requires="c14">
+      <c14:style val="102"/>
+    </mc:Choice>
+    <mc:Fallback>
+      <c:style val="2"/>
+    </mc:Fallback>
+  </mc:AlternateContent>
+  <c:chart>
+    <c:title>
+      <c:tx>
+        <c:rich>
+          <a:bodyPr/>
+          <a:lstStyle/>
+          <a:p>
+            <a:pPr>
+              <a:defRPr/>
+            </a:pPr>
+            <a:r>
+              <a:rPr lang="en-US"/>
+              <a:t>Effect</a:t>
+            </a:r>
+            <a:r>
+              <a:rPr lang="en-US" baseline="0"/>
+              <a:t> of Interneurons on </a:t>
+            </a:r>
+            <a:r>
+              <a:rPr lang="en-US"/>
+              <a:t>RMS Error</a:t>
+            </a:r>
+          </a:p>
+        </c:rich>
+      </c:tx>
+      <c:overlay val="0"/>
+    </c:title>
+    <c:autoTitleDeleted val="0"/>
+    <c:plotArea>
+      <c:layout/>
+      <c:scatterChart>
+        <c:scatterStyle val="smoothMarker"/>
+        <c:varyColors val="0"/>
+        <c:ser>
+          <c:idx val="0"/>
+          <c:order val="0"/>
+          <c:tx>
+            <c:strRef>
+              <c:f>Sheet1!$B$1</c:f>
+              <c:strCache>
+                <c:ptCount val="1"/>
+                <c:pt idx="0">
+                  <c:v>RMS Error</c:v>
+                </c:pt>
+              </c:strCache>
+            </c:strRef>
+          </c:tx>
+          <c:xVal>
+            <c:numRef>
+              <c:f>Sheet1!$A$2:$A$20</c:f>
+              <c:numCache>
+                <c:formatCode>General</c:formatCode>
+                <c:ptCount val="19"/>
+                <c:pt idx="0">
+                  <c:v>1</c:v>
+                </c:pt>
+                <c:pt idx="1">
+                  <c:v>2</c:v>
+                </c:pt>
+                <c:pt idx="2">
+                  <c:v>3</c:v>
+                </c:pt>
+                <c:pt idx="3">
+                  <c:v>4</c:v>
+                </c:pt>
+                <c:pt idx="4">
+                  <c:v>5</c:v>
+                </c:pt>
+                <c:pt idx="5">
+                  <c:v>6</c:v>
+                </c:pt>
+                <c:pt idx="6">
+                  <c:v>7</c:v>
+                </c:pt>
+                <c:pt idx="7">
+                  <c:v>8</c:v>
+                </c:pt>
+                <c:pt idx="8">
+                  <c:v>9</c:v>
+                </c:pt>
+                <c:pt idx="9">
+                  <c:v>10</c:v>
+                </c:pt>
+                <c:pt idx="10">
+                  <c:v>11</c:v>
+                </c:pt>
+                <c:pt idx="11">
+                  <c:v>12</c:v>
+                </c:pt>
+                <c:pt idx="12">
+                  <c:v>13</c:v>
+                </c:pt>
+                <c:pt idx="13">
+                  <c:v>14</c:v>
+                </c:pt>
+                <c:pt idx="14">
+                  <c:v>15</c:v>
+                </c:pt>
+                <c:pt idx="15">
+                  <c:v>16</c:v>
+                </c:pt>
+                <c:pt idx="16">
+                  <c:v>17</c:v>
+                </c:pt>
+                <c:pt idx="17">
+                  <c:v>18</c:v>
+                </c:pt>
+                <c:pt idx="18">
+                  <c:v>19</c:v>
+                </c:pt>
+              </c:numCache>
+            </c:numRef>
+          </c:xVal>
+          <c:yVal>
+            <c:numRef>
+              <c:f>Sheet1!$B$2:$B$20</c:f>
+              <c:numCache>
+                <c:formatCode>General</c:formatCode>
+                <c:ptCount val="19"/>
+                <c:pt idx="0">
+                  <c:v>0.41020000000000001</c:v>
+                </c:pt>
+                <c:pt idx="1">
+                  <c:v>1.7299999999999999E-2</c:v>
+                </c:pt>
+                <c:pt idx="2">
+                  <c:v>0.3543</c:v>
+                </c:pt>
+                <c:pt idx="3">
+                  <c:v>1.9199999999999998E-2</c:v>
+                </c:pt>
+                <c:pt idx="4">
+                  <c:v>1.4999999999999999E-2</c:v>
+                </c:pt>
+                <c:pt idx="5">
+                  <c:v>1.4800000000000001E-2</c:v>
+                </c:pt>
+                <c:pt idx="6">
+                  <c:v>1.54E-2</c:v>
+                </c:pt>
+                <c:pt idx="7">
+                  <c:v>1.18E-2</c:v>
+                </c:pt>
+                <c:pt idx="8">
+                  <c:v>1.2699999999999999E-2</c:v>
+                </c:pt>
+                <c:pt idx="9">
+                  <c:v>1.3299999999999999E-2</c:v>
+                </c:pt>
+                <c:pt idx="10">
+                  <c:v>1.2699999999999999E-2</c:v>
+                </c:pt>
+                <c:pt idx="11">
+                  <c:v>1.3899999999999999E-2</c:v>
+                </c:pt>
+                <c:pt idx="12">
+                  <c:v>1.32E-2</c:v>
+                </c:pt>
+                <c:pt idx="13">
+                  <c:v>1.2999999999999999E-2</c:v>
+                </c:pt>
+                <c:pt idx="14">
+                  <c:v>1.47E-2</c:v>
+                </c:pt>
+                <c:pt idx="15">
+                  <c:v>1.3899999999999999E-2</c:v>
+                </c:pt>
+                <c:pt idx="16">
+                  <c:v>1.23E-2</c:v>
+                </c:pt>
+                <c:pt idx="17">
+                  <c:v>1.2699999999999999E-2</c:v>
+                </c:pt>
+                <c:pt idx="18">
+                  <c:v>1.23E-2</c:v>
+                </c:pt>
+              </c:numCache>
+            </c:numRef>
+          </c:yVal>
+          <c:smooth val="1"/>
+        </c:ser>
+        <c:dLbls>
+          <c:showLegendKey val="0"/>
+          <c:showVal val="0"/>
+          <c:showCatName val="0"/>
+          <c:showSerName val="0"/>
+          <c:showPercent val="0"/>
+          <c:showBubbleSize val="0"/>
+        </c:dLbls>
+        <c:axId val="254613760"/>
+        <c:axId val="254620032"/>
+      </c:scatterChart>
+      <c:valAx>
+        <c:axId val="254613760"/>
+        <c:scaling>
+          <c:orientation val="minMax"/>
+        </c:scaling>
+        <c:delete val="0"/>
+        <c:axPos val="b"/>
+        <c:title>
+          <c:tx>
+            <c:rich>
+              <a:bodyPr/>
+              <a:lstStyle/>
+              <a:p>
+                <a:pPr>
+                  <a:defRPr/>
+                </a:pPr>
+                <a:r>
+                  <a:rPr lang="en-US"/>
+                  <a:t>Number of Interneurons</a:t>
+                </a:r>
+              </a:p>
+            </c:rich>
+          </c:tx>
+          <c:overlay val="0"/>
+        </c:title>
+        <c:numFmt formatCode="General" sourceLinked="1"/>
+        <c:majorTickMark val="none"/>
+        <c:minorTickMark val="none"/>
+        <c:tickLblPos val="nextTo"/>
+        <c:crossAx val="254620032"/>
+        <c:crosses val="autoZero"/>
+        <c:crossBetween val="midCat"/>
+      </c:valAx>
+      <c:valAx>
+        <c:axId val="254620032"/>
+        <c:scaling>
+          <c:orientation val="minMax"/>
+        </c:scaling>
+        <c:delete val="0"/>
+        <c:axPos val="l"/>
+        <c:majorGridlines/>
+        <c:title>
+          <c:tx>
+            <c:rich>
+              <a:bodyPr/>
+              <a:lstStyle/>
+              <a:p>
+                <a:pPr>
+                  <a:defRPr/>
+                </a:pPr>
+                <a:r>
+                  <a:rPr lang="en-US"/>
+                  <a:t>RMS Error</a:t>
+                </a:r>
+              </a:p>
+            </c:rich>
+          </c:tx>
+          <c:overlay val="0"/>
+        </c:title>
+        <c:numFmt formatCode="General" sourceLinked="1"/>
+        <c:majorTickMark val="none"/>
+        <c:minorTickMark val="none"/>
+        <c:tickLblPos val="nextTo"/>
+        <c:crossAx val="254613760"/>
+        <c:crosses val="autoZero"/>
+        <c:crossBetween val="midCat"/>
+      </c:valAx>
+    </c:plotArea>
+    <c:legend>
+      <c:legendPos val="r"/>
+      <c:overlay val="0"/>
+    </c:legend>
+    <c:plotVisOnly val="1"/>
+    <c:dispBlanksAs val="gap"/>
+    <c:showDLblsOverMax val="0"/>
+  </c:chart>
+  <c:externalData r:id="rId1">
+    <c:autoUpdate val="0"/>
+  </c:externalData>
+</c:chartSpace>
 </file>
 
 <file path=word/theme/theme1.xml><?xml version="1.0" encoding="utf-8"?>
@@ -2193,7 +7048,7 @@
 </file>
 
 <file path=customXml/itemProps1.xml><?xml version="1.0" encoding="utf-8"?>
-<ds:datastoreItem xmlns:ds="http://schemas.openxmlformats.org/officeDocument/2006/customXml" ds:itemID="{57973719-DAA6-4EFE-A41A-48E6F7027F40}">
+<ds:datastoreItem xmlns:ds="http://schemas.openxmlformats.org/officeDocument/2006/customXml" ds:itemID="{9739D107-7F35-42B9-8D0E-394E9F52AEB1}">
   <ds:schemaRefs>
     <ds:schemaRef ds:uri="http://schemas.openxmlformats.org/officeDocument/2006/bibliography"/>
   </ds:schemaRefs>

--- a/Assignment 4/Assignment 4.docx
+++ b/Assignment 4/Assignment 4.docx
@@ -4804,7 +4804,7 @@
       <w:rPr>
         <w:noProof/>
       </w:rPr>
-      <w:t>1</w:t>
+      <w:t>5</w:t>
     </w:r>
     <w:r>
       <w:rPr>
@@ -6071,11 +6071,11 @@
           <c:showPercent val="0"/>
           <c:showBubbleSize val="0"/>
         </c:dLbls>
-        <c:axId val="219850240"/>
-        <c:axId val="219852160"/>
+        <c:axId val="261034752"/>
+        <c:axId val="261036672"/>
       </c:scatterChart>
       <c:valAx>
-        <c:axId val="219850240"/>
+        <c:axId val="261034752"/>
         <c:scaling>
           <c:orientation val="minMax"/>
         </c:scaling>
@@ -6125,12 +6125,12 @@
             <a:endParaRPr lang="en-US"/>
           </a:p>
         </c:txPr>
-        <c:crossAx val="219852160"/>
+        <c:crossAx val="261036672"/>
         <c:crosses val="autoZero"/>
         <c:crossBetween val="midCat"/>
       </c:valAx>
       <c:valAx>
-        <c:axId val="219852160"/>
+        <c:axId val="261036672"/>
         <c:scaling>
           <c:orientation val="minMax"/>
         </c:scaling>
@@ -6159,7 +6159,7 @@
         <c:majorTickMark val="none"/>
         <c:minorTickMark val="none"/>
         <c:tickLblPos val="nextTo"/>
-        <c:crossAx val="219850240"/>
+        <c:crossAx val="261034752"/>
         <c:crosses val="autoZero"/>
         <c:crossBetween val="midCat"/>
       </c:valAx>
@@ -6386,11 +6386,11 @@
           <c:showPercent val="0"/>
           <c:showBubbleSize val="0"/>
         </c:dLbls>
-        <c:axId val="254603264"/>
-        <c:axId val="254605184"/>
+        <c:axId val="261053440"/>
+        <c:axId val="261063808"/>
       </c:scatterChart>
       <c:valAx>
-        <c:axId val="254603264"/>
+        <c:axId val="261053440"/>
         <c:scaling>
           <c:orientation val="minMax"/>
         </c:scaling>
@@ -6418,12 +6418,12 @@
         <c:majorTickMark val="none"/>
         <c:minorTickMark val="none"/>
         <c:tickLblPos val="nextTo"/>
-        <c:crossAx val="254605184"/>
+        <c:crossAx val="261063808"/>
         <c:crosses val="autoZero"/>
         <c:crossBetween val="midCat"/>
       </c:valAx>
       <c:valAx>
-        <c:axId val="254605184"/>
+        <c:axId val="261063808"/>
         <c:scaling>
           <c:orientation val="minMax"/>
         </c:scaling>
@@ -6452,7 +6452,7 @@
         <c:majorTickMark val="none"/>
         <c:minorTickMark val="none"/>
         <c:tickLblPos val="nextTo"/>
-        <c:crossAx val="254603264"/>
+        <c:crossAx val="261053440"/>
         <c:crosses val="autoZero"/>
         <c:crossBetween val="midCat"/>
       </c:valAx>
@@ -6673,11 +6673,11 @@
           <c:showPercent val="0"/>
           <c:showBubbleSize val="0"/>
         </c:dLbls>
-        <c:axId val="254613760"/>
-        <c:axId val="254620032"/>
+        <c:axId val="261088768"/>
+        <c:axId val="261090688"/>
       </c:scatterChart>
       <c:valAx>
-        <c:axId val="254613760"/>
+        <c:axId val="261088768"/>
         <c:scaling>
           <c:orientation val="minMax"/>
         </c:scaling>
@@ -6705,12 +6705,12 @@
         <c:majorTickMark val="none"/>
         <c:minorTickMark val="none"/>
         <c:tickLblPos val="nextTo"/>
-        <c:crossAx val="254620032"/>
+        <c:crossAx val="261090688"/>
         <c:crosses val="autoZero"/>
         <c:crossBetween val="midCat"/>
       </c:valAx>
       <c:valAx>
-        <c:axId val="254620032"/>
+        <c:axId val="261090688"/>
         <c:scaling>
           <c:orientation val="minMax"/>
         </c:scaling>
@@ -6739,7 +6739,7 @@
         <c:majorTickMark val="none"/>
         <c:minorTickMark val="none"/>
         <c:tickLblPos val="nextTo"/>
-        <c:crossAx val="254613760"/>
+        <c:crossAx val="261088768"/>
         <c:crosses val="autoZero"/>
         <c:crossBetween val="midCat"/>
       </c:valAx>
@@ -7048,7 +7048,7 @@
 </file>
 
 <file path=customXml/itemProps1.xml><?xml version="1.0" encoding="utf-8"?>
-<ds:datastoreItem xmlns:ds="http://schemas.openxmlformats.org/officeDocument/2006/customXml" ds:itemID="{9739D107-7F35-42B9-8D0E-394E9F52AEB1}">
+<ds:datastoreItem xmlns:ds="http://schemas.openxmlformats.org/officeDocument/2006/customXml" ds:itemID="{662E24A6-B088-4E99-A8B4-8EA5D600549E}">
   <ds:schemaRefs>
     <ds:schemaRef ds:uri="http://schemas.openxmlformats.org/officeDocument/2006/bibliography"/>
   </ds:schemaRefs>
